--- a/Calendario2022/Ejercicios/ssh/11_ConfiguracionSeguridad.docx
+++ b/Calendario2022/Ejercicios/ssh/11_ConfiguracionSeguridad.docx
@@ -172,7 +172,7 @@
                                     </pic:cNvPicPr>
                                   </pic:nvPicPr>
                                   <pic:blipFill>
-                                    <a:blip r:embed="rId5">
+                                    <a:blip r:embed="rId6">
                                       <a:extLst>
                                         <a:ext uri="{28A0092B-C50C-407E-A947-70E740481C1C}">
                                           <a14:useLocalDpi xmlns:a14="http://schemas.microsoft.com/office/drawing/2010/main" val="0"/>
@@ -422,7 +422,7 @@
                                             </pic:cNvPicPr>
                                           </pic:nvPicPr>
                                           <pic:blipFill>
-                                            <a:blip r:embed="rId6">
+                                            <a:blip r:embed="rId7">
                                               <a:extLst>
                                                 <a:ext uri="{28A0092B-C50C-407E-A947-70E740481C1C}">
                                                   <a14:useLocalDpi xmlns:a14="http://schemas.microsoft.com/office/drawing/2010/main" val="0"/>
@@ -619,7 +619,7 @@
                                       </pic:cNvPicPr>
                                     </pic:nvPicPr>
                                     <pic:blipFill>
-                                      <a:blip r:embed="rId6">
+                                      <a:blip r:embed="rId8">
                                         <a:extLst>
                                           <a:ext uri="{28A0092B-C50C-407E-A947-70E740481C1C}">
                                             <a14:useLocalDpi xmlns:a14="http://schemas.microsoft.com/office/drawing/2010/main" val="0"/>
@@ -955,55 +955,7 @@
         <w:jc w:val="both"/>
       </w:pPr>
       <w:r>
-        <w:t xml:space="preserve">Se recomienda que </w:t>
-      </w:r>
-      <w:proofErr w:type="spellStart"/>
-      <w:r>
-        <w:t>todos</w:t>
-      </w:r>
-      <w:proofErr w:type="spellEnd"/>
-      <w:r>
-        <w:t xml:space="preserve"> los dispositivos de red se </w:t>
-      </w:r>
-      <w:proofErr w:type="spellStart"/>
-      <w:r>
-        <w:t>configuren</w:t>
-      </w:r>
-      <w:proofErr w:type="spellEnd"/>
-      <w:r>
-        <w:t xml:space="preserve"> con al </w:t>
-      </w:r>
-      <w:proofErr w:type="spellStart"/>
-      <w:r>
-        <w:t>menos</w:t>
-      </w:r>
-      <w:proofErr w:type="spellEnd"/>
-      <w:r>
-        <w:t xml:space="preserve"> un conjunto de comandos de seguridad </w:t>
-      </w:r>
-      <w:proofErr w:type="spellStart"/>
-      <w:r>
-        <w:t>recomendados</w:t>
-      </w:r>
-      <w:proofErr w:type="spellEnd"/>
-      <w:r>
-        <w:t xml:space="preserve">. Esto </w:t>
-      </w:r>
-      <w:proofErr w:type="spellStart"/>
-      <w:r>
-        <w:t>incluye</w:t>
-      </w:r>
-      <w:proofErr w:type="spellEnd"/>
-      <w:r>
-        <w:t xml:space="preserve"> dispositivos para usuarios finales, </w:t>
-      </w:r>
-      <w:proofErr w:type="spellStart"/>
-      <w:r>
-        <w:t>servidores</w:t>
-      </w:r>
-      <w:proofErr w:type="spellEnd"/>
-      <w:r>
-        <w:t xml:space="preserve"> y dispositivos de red, como routers y switches.</w:t>
+        <w:t>Se recomienda que todos los dispositivos de red se configuren con al menos un conjunto de comandos de seguridad recomendados. Esto incluye dispositivos para usuarios finales, servidores y dispositivos de red, como routers y switches.</w:t>
       </w:r>
     </w:p>
     <w:p>
@@ -1014,130 +966,7 @@
         <w:jc w:val="both"/>
       </w:pPr>
       <w:r>
-        <w:t>En est</w:t>
-      </w:r>
-      <w:r>
-        <w:t xml:space="preserve">e ejercicio </w:t>
-      </w:r>
-      <w:proofErr w:type="spellStart"/>
-      <w:r>
-        <w:t>utilizará</w:t>
-      </w:r>
-      <w:proofErr w:type="spellEnd"/>
-      <w:r>
-        <w:t xml:space="preserve"> la CLI del IOS para configurar </w:t>
-      </w:r>
-      <w:proofErr w:type="spellStart"/>
-      <w:r>
-        <w:t>medidas</w:t>
-      </w:r>
-      <w:proofErr w:type="spellEnd"/>
-      <w:r>
-        <w:t xml:space="preserve"> de seguridad </w:t>
-      </w:r>
-      <w:proofErr w:type="spellStart"/>
-      <w:r>
-        <w:t>básicas</w:t>
-      </w:r>
-      <w:proofErr w:type="spellEnd"/>
-      <w:r>
-        <w:t xml:space="preserve"> </w:t>
-      </w:r>
-      <w:proofErr w:type="spellStart"/>
-      <w:r>
-        <w:t>según</w:t>
-      </w:r>
-      <w:proofErr w:type="spellEnd"/>
-      <w:r>
-        <w:t xml:space="preserve"> las </w:t>
-      </w:r>
-      <w:proofErr w:type="spellStart"/>
-      <w:r>
-        <w:t>prácticas</w:t>
-      </w:r>
-      <w:proofErr w:type="spellEnd"/>
-      <w:r>
-        <w:t xml:space="preserve"> </w:t>
-      </w:r>
-      <w:proofErr w:type="spellStart"/>
-      <w:r>
-        <w:t>recomendadas</w:t>
-      </w:r>
-      <w:proofErr w:type="spellEnd"/>
-      <w:r>
-        <w:t xml:space="preserve">. Luego, </w:t>
-      </w:r>
-      <w:proofErr w:type="spellStart"/>
-      <w:r>
-        <w:t>probará</w:t>
-      </w:r>
-      <w:proofErr w:type="spellEnd"/>
-      <w:r>
-        <w:t xml:space="preserve"> las </w:t>
-      </w:r>
-      <w:proofErr w:type="spellStart"/>
-      <w:r>
-        <w:t>medidas</w:t>
-      </w:r>
-      <w:proofErr w:type="spellEnd"/>
-      <w:r>
-        <w:t xml:space="preserve"> de seguridad para </w:t>
-      </w:r>
-      <w:proofErr w:type="spellStart"/>
-      <w:r>
-        <w:t>verificar</w:t>
-      </w:r>
-      <w:proofErr w:type="spellEnd"/>
-      <w:r>
-        <w:t xml:space="preserve"> que </w:t>
-      </w:r>
-      <w:proofErr w:type="spellStart"/>
-      <w:r>
-        <w:t>estén</w:t>
-      </w:r>
-      <w:proofErr w:type="spellEnd"/>
-      <w:r>
-        <w:t xml:space="preserve"> </w:t>
-      </w:r>
-      <w:proofErr w:type="spellStart"/>
-      <w:r>
-        <w:t>implementadas</w:t>
-      </w:r>
-      <w:proofErr w:type="spellEnd"/>
-      <w:r>
-        <w:t xml:space="preserve"> de </w:t>
-      </w:r>
-      <w:proofErr w:type="spellStart"/>
-      <w:r>
-        <w:t>manera</w:t>
-      </w:r>
-      <w:proofErr w:type="spellEnd"/>
-      <w:r>
-        <w:t xml:space="preserve"> </w:t>
-      </w:r>
-      <w:proofErr w:type="spellStart"/>
-      <w:r>
-        <w:t>apropiada</w:t>
-      </w:r>
-      <w:proofErr w:type="spellEnd"/>
-      <w:r>
-        <w:t xml:space="preserve"> y que </w:t>
-      </w:r>
-      <w:proofErr w:type="spellStart"/>
-      <w:r>
-        <w:t>funcionen</w:t>
-      </w:r>
-      <w:proofErr w:type="spellEnd"/>
-      <w:r>
-        <w:t xml:space="preserve"> </w:t>
-      </w:r>
-      <w:proofErr w:type="spellStart"/>
-      <w:r>
-        <w:t>correctamente</w:t>
-      </w:r>
-      <w:proofErr w:type="spellEnd"/>
-      <w:r>
-        <w:t>.</w:t>
+        <w:t>En este ejercicio utilizará la CLI del IOS para configurar medidas de seguridad básicas según las prácticas recomendadas. Luego, probará las medidas de seguridad para verificar que estén implementadas de manera apropiada y que funcionen correctamente.</w:t>
       </w:r>
     </w:p>
     <w:p>
@@ -1203,28 +1032,12 @@
       <w:r>
         <w:t xml:space="preserve">R1(config)# </w:t>
       </w:r>
-      <w:proofErr w:type="spellStart"/>
-      <w:r>
-        <w:rPr>
-          <w:b/>
-        </w:rPr>
-        <w:t>service</w:t>
-      </w:r>
-      <w:proofErr w:type="spellEnd"/>
-      <w:r>
-        <w:rPr>
-          <w:b/>
-        </w:rPr>
-        <w:t xml:space="preserve"> password-</w:t>
-      </w:r>
-      <w:proofErr w:type="spellStart"/>
-      <w:r>
-        <w:rPr>
-          <w:b/>
-        </w:rPr>
-        <w:t>encryption</w:t>
-      </w:r>
-      <w:proofErr w:type="spellEnd"/>
+      <w:r>
+        <w:rPr>
+          <w:b/>
+        </w:rPr>
+        <w:t>service password-encryption</w:t>
+      </w:r>
     </w:p>
     <w:p>
       <w:pPr>
@@ -1248,143 +1061,7 @@
         <w:jc w:val="both"/>
       </w:pPr>
       <w:r>
-        <w:t xml:space="preserve">Un administrador debe </w:t>
-      </w:r>
-      <w:proofErr w:type="spellStart"/>
-      <w:r>
-        <w:t>garantizar</w:t>
-      </w:r>
-      <w:proofErr w:type="spellEnd"/>
-      <w:r>
-        <w:t xml:space="preserve"> que las contraseñas </w:t>
-      </w:r>
-      <w:proofErr w:type="spellStart"/>
-      <w:r>
-        <w:t>cumplan</w:t>
-      </w:r>
-      <w:proofErr w:type="spellEnd"/>
-      <w:r>
-        <w:t xml:space="preserve"> con las </w:t>
-      </w:r>
-      <w:proofErr w:type="spellStart"/>
-      <w:r>
-        <w:t>pautas</w:t>
-      </w:r>
-      <w:proofErr w:type="spellEnd"/>
-      <w:r>
-        <w:t xml:space="preserve"> </w:t>
-      </w:r>
-      <w:proofErr w:type="spellStart"/>
-      <w:r>
-        <w:t>estándar</w:t>
-      </w:r>
-      <w:proofErr w:type="spellEnd"/>
-      <w:r>
-        <w:t xml:space="preserve"> para contraseñas </w:t>
-      </w:r>
-      <w:proofErr w:type="spellStart"/>
-      <w:r>
-        <w:t>seguras</w:t>
-      </w:r>
-      <w:proofErr w:type="spellEnd"/>
-      <w:r>
-        <w:t xml:space="preserve">. </w:t>
-      </w:r>
-      <w:proofErr w:type="spellStart"/>
-      <w:r>
-        <w:t>Estas</w:t>
-      </w:r>
-      <w:proofErr w:type="spellEnd"/>
-      <w:r>
-        <w:t xml:space="preserve"> </w:t>
-      </w:r>
-      <w:proofErr w:type="spellStart"/>
-      <w:r>
-        <w:t>pautas</w:t>
-      </w:r>
-      <w:proofErr w:type="spellEnd"/>
-      <w:r>
-        <w:t xml:space="preserve"> </w:t>
-      </w:r>
-      <w:proofErr w:type="spellStart"/>
-      <w:r>
-        <w:t>podrían</w:t>
-      </w:r>
-      <w:proofErr w:type="spellEnd"/>
-      <w:r>
-        <w:t xml:space="preserve"> </w:t>
-      </w:r>
-      <w:proofErr w:type="spellStart"/>
-      <w:r>
-        <w:t>incluir</w:t>
-      </w:r>
-      <w:proofErr w:type="spellEnd"/>
-      <w:r>
-        <w:t xml:space="preserve"> </w:t>
-      </w:r>
-      <w:proofErr w:type="spellStart"/>
-      <w:r>
-        <w:t>combinar</w:t>
-      </w:r>
-      <w:proofErr w:type="spellEnd"/>
-      <w:r>
-        <w:t xml:space="preserve"> </w:t>
-      </w:r>
-      <w:proofErr w:type="spellStart"/>
-      <w:r>
-        <w:t>letras</w:t>
-      </w:r>
-      <w:proofErr w:type="spellEnd"/>
-      <w:r>
-        <w:t xml:space="preserve">, </w:t>
-      </w:r>
-      <w:proofErr w:type="spellStart"/>
-      <w:r>
-        <w:t>números</w:t>
-      </w:r>
-      <w:proofErr w:type="spellEnd"/>
-      <w:r>
-        <w:t xml:space="preserve"> y </w:t>
-      </w:r>
-      <w:proofErr w:type="spellStart"/>
-      <w:r>
-        <w:t>caracteres</w:t>
-      </w:r>
-      <w:proofErr w:type="spellEnd"/>
-      <w:r>
-        <w:t xml:space="preserve"> </w:t>
-      </w:r>
-      <w:proofErr w:type="spellStart"/>
-      <w:r>
-        <w:t>especiales</w:t>
-      </w:r>
-      <w:proofErr w:type="spellEnd"/>
-      <w:r>
-        <w:t xml:space="preserve"> en la contraseña y </w:t>
-      </w:r>
-      <w:proofErr w:type="spellStart"/>
-      <w:r>
-        <w:t>establecer</w:t>
-      </w:r>
-      <w:proofErr w:type="spellEnd"/>
-      <w:r>
-        <w:t xml:space="preserve"> una </w:t>
-      </w:r>
-      <w:proofErr w:type="spellStart"/>
-      <w:r>
-        <w:t>longitud</w:t>
-      </w:r>
-      <w:proofErr w:type="spellEnd"/>
-      <w:r>
-        <w:t xml:space="preserve"> </w:t>
-      </w:r>
-      <w:proofErr w:type="spellStart"/>
-      <w:r>
-        <w:t>mínima</w:t>
-      </w:r>
-      <w:proofErr w:type="spellEnd"/>
-      <w:r>
-        <w:t>.</w:t>
+        <w:t>Un administrador debe garantizar que las contraseñas cumplan con las pautas estándar para contraseñas seguras. Estas pautas podrían incluir combinar letras, números y caracteres especiales en la contraseña y establecer una longitud mínima.</w:t>
       </w:r>
     </w:p>
     <w:p>
@@ -1402,19 +1079,11 @@
       <w:r>
         <w:t xml:space="preserve">R1(config)# </w:t>
       </w:r>
-      <w:proofErr w:type="spellStart"/>
-      <w:r>
-        <w:rPr>
-          <w:b/>
-        </w:rPr>
-        <w:t>enable</w:t>
-      </w:r>
-      <w:proofErr w:type="spellEnd"/>
-      <w:r>
-        <w:rPr>
-          <w:b/>
-        </w:rPr>
-        <w:t xml:space="preserve"> secret Enablep@55</w:t>
+      <w:r>
+        <w:rPr>
+          <w:b/>
+        </w:rPr>
+        <w:t>enable secret Enablep@55</w:t>
       </w:r>
     </w:p>
     <w:p>
@@ -1567,73 +1236,29 @@
         <w:rPr>
           <w:lang w:val="pt-BR"/>
         </w:rPr>
-        <w:t>R1(</w:t>
-      </w:r>
-      <w:proofErr w:type="spellStart"/>
-      <w:r>
-        <w:rPr>
+        <w:t xml:space="preserve">R1(config-line)# </w:t>
+      </w:r>
+      <w:r>
+        <w:rPr>
+          <w:b/>
           <w:lang w:val="pt-BR"/>
         </w:rPr>
-        <w:t>config-</w:t>
-      </w:r>
-      <w:proofErr w:type="gramStart"/>
-      <w:r>
-        <w:rPr>
+        <w:t>exit</w:t>
+      </w:r>
+    </w:p>
+    <w:p>
+      <w:pPr>
+        <w:pStyle w:val="CMD"/>
+        <w:rPr>
+          <w:b/>
           <w:lang w:val="pt-BR"/>
         </w:rPr>
-        <w:t>line</w:t>
-      </w:r>
-      <w:proofErr w:type="spellEnd"/>
+      </w:pPr>
       <w:r>
         <w:rPr>
           <w:lang w:val="pt-BR"/>
         </w:rPr>
-        <w:t>)#</w:t>
-      </w:r>
-      <w:proofErr w:type="gramEnd"/>
-      <w:r>
-        <w:rPr>
-          <w:lang w:val="pt-BR"/>
-        </w:rPr>
-        <w:t xml:space="preserve"> </w:t>
-      </w:r>
-      <w:proofErr w:type="spellStart"/>
-      <w:r>
-        <w:rPr>
-          <w:b/>
-          <w:lang w:val="pt-BR"/>
-        </w:rPr>
-        <w:t>exit</w:t>
-      </w:r>
-      <w:proofErr w:type="spellEnd"/>
-    </w:p>
-    <w:p>
-      <w:pPr>
-        <w:pStyle w:val="CMD"/>
-        <w:rPr>
-          <w:b/>
-          <w:lang w:val="pt-BR"/>
-        </w:rPr>
-      </w:pPr>
-      <w:r>
-        <w:rPr>
-          <w:lang w:val="pt-BR"/>
-        </w:rPr>
-        <w:t>R1(</w:t>
-      </w:r>
-      <w:proofErr w:type="spellStart"/>
-      <w:r>
-        <w:rPr>
-          <w:lang w:val="pt-BR"/>
-        </w:rPr>
-        <w:t>config</w:t>
-      </w:r>
-      <w:proofErr w:type="spellEnd"/>
-      <w:r>
-        <w:rPr>
-          <w:lang w:val="pt-BR"/>
-        </w:rPr>
-        <w:t>)#</w:t>
+        <w:t>R1(config)#</w:t>
       </w:r>
     </w:p>
     <w:p>
@@ -1690,108 +1315,83 @@
     <w:p>
       <w:pPr>
         <w:pStyle w:val="CMD"/>
-      </w:pPr>
-      <w:r>
-        <w:t xml:space="preserve">¿Qué significa </w:t>
-      </w:r>
-      <w:r>
-        <w:rPr>
-          <w:b/>
-        </w:rPr>
-        <w:t xml:space="preserve">2 </w:t>
-      </w:r>
-      <w:proofErr w:type="spellStart"/>
-      <w:r>
-        <w:rPr>
-          <w:b/>
-        </w:rPr>
-        <w:t>within</w:t>
-      </w:r>
-      <w:proofErr w:type="spellEnd"/>
-      <w:r>
-        <w:rPr>
-          <w:b/>
-        </w:rPr>
-        <w:t xml:space="preserve"> 120</w:t>
-      </w:r>
-      <w:r>
-        <w:t xml:space="preserve"> en el comando anterior?</w:t>
-      </w:r>
-    </w:p>
-    <w:p>
-      <w:pPr>
-        <w:pStyle w:val="BodyTextL50"/>
-      </w:pPr>
-      <w:r>
-        <w:t>____________________________________________________________________________________</w:t>
-      </w:r>
-    </w:p>
-    <w:p>
-      <w:pPr>
-        <w:pStyle w:val="BodyTextL50"/>
-        <w:rPr>
-          <w:rStyle w:val="AnswerGray"/>
-        </w:rPr>
-      </w:pPr>
-      <w:r>
-        <w:rPr>
-          <w:rStyle w:val="AnswerGray"/>
-        </w:rPr>
-        <w:t>Si hay 2 intentos fallidos en un plazo de 2 minutos (120 segundos), se bloqueará el acceso al inicio de sesión.</w:t>
-      </w:r>
-    </w:p>
-    <w:p>
-      <w:pPr>
-        <w:pStyle w:val="BodyTextL50"/>
-      </w:pPr>
-      <w:r>
-        <w:t xml:space="preserve">¿Qué significa </w:t>
-      </w:r>
-      <w:r>
-        <w:rPr>
-          <w:b/>
-        </w:rPr>
-        <w:t>block-</w:t>
-      </w:r>
-      <w:proofErr w:type="spellStart"/>
-      <w:r>
-        <w:rPr>
-          <w:b/>
-        </w:rPr>
-        <w:t>for</w:t>
-      </w:r>
-      <w:proofErr w:type="spellEnd"/>
-      <w:r>
-        <w:rPr>
-          <w:b/>
-        </w:rPr>
-        <w:t xml:space="preserve"> 30</w:t>
-      </w:r>
-      <w:r>
-        <w:t xml:space="preserve"> en el comando anterior?</w:t>
-      </w:r>
-    </w:p>
-    <w:p>
-      <w:pPr>
-        <w:pStyle w:val="BodyTextL50"/>
-      </w:pPr>
-      <w:r>
-        <w:t>____________________________________________________________________________________</w:t>
-      </w:r>
-    </w:p>
-    <w:p>
-      <w:pPr>
-        <w:pStyle w:val="BodyTextL50"/>
-        <w:rPr>
-          <w:rStyle w:val="AnswerGray"/>
-        </w:rPr>
-      </w:pPr>
-      <w:r>
-        <w:rPr>
-          <w:rStyle w:val="AnswerGray"/>
-        </w:rPr>
-        <w:t>Si se bloquea el acceso al inicio de sesión, el dispositivo esperará 30 segundos antes de volver a permitir dicho acceso.</w:t>
-      </w:r>
+        <w:rPr>
+          <w:b/>
+          <w:lang w:val="en-US"/>
+        </w:rPr>
+      </w:pPr>
+    </w:p>
+    <w:p>
+      <w:pPr>
+        <w:pStyle w:val="CMD"/>
+        <w:rPr>
+          <w:b/>
+          <w:lang w:val="en-US"/>
+        </w:rPr>
+      </w:pPr>
+    </w:p>
+    <w:p>
+      <w:pPr>
+        <w:pStyle w:val="CMD"/>
+        <w:rPr>
+          <w:b/>
+          <w:lang w:val="en-US"/>
+        </w:rPr>
+      </w:pPr>
+    </w:p>
+    <w:p>
+      <w:pPr>
+        <w:pStyle w:val="CMD"/>
+        <w:rPr>
+          <w:b/>
+          <w:lang w:val="en-US"/>
+        </w:rPr>
+      </w:pPr>
+    </w:p>
+    <w:p>
+      <w:pPr>
+        <w:pStyle w:val="CMD"/>
+        <w:rPr>
+          <w:b/>
+          <w:lang w:val="en-US"/>
+        </w:rPr>
+      </w:pPr>
+    </w:p>
+    <w:p>
+      <w:pPr>
+        <w:pStyle w:val="CMD"/>
+        <w:rPr>
+          <w:b/>
+          <w:lang w:val="en-US"/>
+        </w:rPr>
+      </w:pPr>
+    </w:p>
+    <w:p>
+      <w:pPr>
+        <w:pStyle w:val="CMD"/>
+        <w:rPr>
+          <w:b/>
+          <w:lang w:val="en-US"/>
+        </w:rPr>
+      </w:pPr>
+    </w:p>
+    <w:p>
+      <w:pPr>
+        <w:pStyle w:val="CMD"/>
+        <w:rPr>
+          <w:b/>
+          <w:lang w:val="en-US"/>
+        </w:rPr>
+      </w:pPr>
+    </w:p>
+    <w:p>
+      <w:pPr>
+        <w:pStyle w:val="CMD"/>
+        <w:rPr>
+          <w:b/>
+          <w:lang w:val="en-US"/>
+        </w:rPr>
+      </w:pPr>
     </w:p>
     <w:p>
       <w:pPr>
@@ -1815,151 +1415,7 @@
         <w:pStyle w:val="BodyTextL25"/>
       </w:pPr>
       <w:r>
-        <w:t xml:space="preserve">Los </w:t>
-      </w:r>
-      <w:proofErr w:type="spellStart"/>
-      <w:r>
-        <w:t>puertos</w:t>
-      </w:r>
-      <w:proofErr w:type="spellEnd"/>
-      <w:r>
-        <w:t xml:space="preserve"> del router </w:t>
-      </w:r>
-      <w:proofErr w:type="spellStart"/>
-      <w:r>
-        <w:t>están</w:t>
-      </w:r>
-      <w:proofErr w:type="spellEnd"/>
-      <w:r>
-        <w:t xml:space="preserve"> </w:t>
-      </w:r>
-      <w:proofErr w:type="spellStart"/>
-      <w:r>
-        <w:t>inhabilitados</w:t>
-      </w:r>
-      <w:proofErr w:type="spellEnd"/>
-      <w:r>
-        <w:t xml:space="preserve"> de </w:t>
-      </w:r>
-      <w:proofErr w:type="spellStart"/>
-      <w:r>
-        <w:t>manera</w:t>
-      </w:r>
-      <w:proofErr w:type="spellEnd"/>
-      <w:r>
-        <w:t xml:space="preserve"> predeterminada, </w:t>
-      </w:r>
-      <w:proofErr w:type="spellStart"/>
-      <w:r>
-        <w:t>pero</w:t>
-      </w:r>
-      <w:proofErr w:type="spellEnd"/>
-      <w:r>
-        <w:t xml:space="preserve"> </w:t>
-      </w:r>
-      <w:proofErr w:type="spellStart"/>
-      <w:r>
-        <w:t>siempre</w:t>
-      </w:r>
-      <w:proofErr w:type="spellEnd"/>
-      <w:r>
-        <w:t xml:space="preserve"> es </w:t>
-      </w:r>
-      <w:proofErr w:type="spellStart"/>
-      <w:r>
-        <w:t>prudente</w:t>
-      </w:r>
-      <w:proofErr w:type="spellEnd"/>
-      <w:r>
-        <w:t xml:space="preserve"> </w:t>
-      </w:r>
-      <w:proofErr w:type="spellStart"/>
-      <w:r>
-        <w:t>verificar</w:t>
-      </w:r>
-      <w:proofErr w:type="spellEnd"/>
-      <w:r>
-        <w:t xml:space="preserve"> que </w:t>
-      </w:r>
-      <w:proofErr w:type="spellStart"/>
-      <w:r>
-        <w:t>todos</w:t>
-      </w:r>
-      <w:proofErr w:type="spellEnd"/>
-      <w:r>
-        <w:t xml:space="preserve"> los </w:t>
-      </w:r>
-      <w:proofErr w:type="spellStart"/>
-      <w:r>
-        <w:t>puertos</w:t>
-      </w:r>
-      <w:proofErr w:type="spellEnd"/>
-      <w:r>
-        <w:t xml:space="preserve"> sin </w:t>
-      </w:r>
-      <w:proofErr w:type="spellStart"/>
-      <w:r>
-        <w:t>utilizar</w:t>
-      </w:r>
-      <w:proofErr w:type="spellEnd"/>
-      <w:r>
-        <w:t xml:space="preserve"> </w:t>
-      </w:r>
-      <w:proofErr w:type="spellStart"/>
-      <w:r>
-        <w:t>tengan</w:t>
-      </w:r>
-      <w:proofErr w:type="spellEnd"/>
-      <w:r>
-        <w:t xml:space="preserve"> un </w:t>
-      </w:r>
-      <w:proofErr w:type="spellStart"/>
-      <w:r>
-        <w:t>estado</w:t>
-      </w:r>
-      <w:proofErr w:type="spellEnd"/>
-      <w:r>
-        <w:t xml:space="preserve"> </w:t>
-      </w:r>
-      <w:proofErr w:type="spellStart"/>
-      <w:r>
-        <w:t>inactivo</w:t>
-      </w:r>
-      <w:proofErr w:type="spellEnd"/>
-      <w:r>
-        <w:t xml:space="preserve"> en </w:t>
-      </w:r>
-      <w:proofErr w:type="spellStart"/>
-      <w:r>
-        <w:t>términos</w:t>
-      </w:r>
-      <w:proofErr w:type="spellEnd"/>
-      <w:r>
-        <w:t xml:space="preserve"> </w:t>
-      </w:r>
-      <w:proofErr w:type="spellStart"/>
-      <w:r>
-        <w:t>administrativos</w:t>
-      </w:r>
-      <w:proofErr w:type="spellEnd"/>
-      <w:r>
-        <w:t xml:space="preserve">. Esto se puede </w:t>
-      </w:r>
-      <w:proofErr w:type="spellStart"/>
-      <w:r>
-        <w:t>verificar</w:t>
-      </w:r>
-      <w:proofErr w:type="spellEnd"/>
-      <w:r>
-        <w:t xml:space="preserve"> rápidamente </w:t>
-      </w:r>
-      <w:proofErr w:type="spellStart"/>
-      <w:r>
-        <w:t>emitiendo</w:t>
-      </w:r>
-      <w:proofErr w:type="spellEnd"/>
-      <w:r>
-        <w:t xml:space="preserve"> el comando </w:t>
+        <w:t xml:space="preserve">Los puertos del router están inhabilitados de manera predeterminada, pero siempre es prudente verificar que todos los puertos sin utilizar tengan un estado inactivo en términos administrativos. Esto se puede verificar rápidamente emitiendo el comando </w:t>
       </w:r>
       <w:r>
         <w:rPr>
@@ -1968,79 +1424,7 @@
         <w:t>show ip interface brief</w:t>
       </w:r>
       <w:r>
-        <w:t xml:space="preserve">. </w:t>
-      </w:r>
-      <w:proofErr w:type="spellStart"/>
-      <w:r>
-        <w:t>Todos</w:t>
-      </w:r>
-      <w:proofErr w:type="spellEnd"/>
-      <w:r>
-        <w:t xml:space="preserve"> los </w:t>
-      </w:r>
-      <w:proofErr w:type="spellStart"/>
-      <w:r>
-        <w:t>puertos</w:t>
-      </w:r>
-      <w:proofErr w:type="spellEnd"/>
-      <w:r>
-        <w:t xml:space="preserve"> sin </w:t>
-      </w:r>
-      <w:proofErr w:type="spellStart"/>
-      <w:r>
-        <w:t>utilizar</w:t>
-      </w:r>
-      <w:proofErr w:type="spellEnd"/>
-      <w:r>
-        <w:t xml:space="preserve"> que no </w:t>
-      </w:r>
-      <w:proofErr w:type="spellStart"/>
-      <w:r>
-        <w:t>estén</w:t>
-      </w:r>
-      <w:proofErr w:type="spellEnd"/>
-      <w:r>
-        <w:t xml:space="preserve"> en un </w:t>
-      </w:r>
-      <w:proofErr w:type="spellStart"/>
-      <w:r>
-        <w:t>estado</w:t>
-      </w:r>
-      <w:proofErr w:type="spellEnd"/>
-      <w:r>
-        <w:t xml:space="preserve"> </w:t>
-      </w:r>
-      <w:proofErr w:type="spellStart"/>
-      <w:r>
-        <w:t>inactivo</w:t>
-      </w:r>
-      <w:proofErr w:type="spellEnd"/>
-      <w:r>
-        <w:t xml:space="preserve"> en </w:t>
-      </w:r>
-      <w:proofErr w:type="spellStart"/>
-      <w:r>
-        <w:t>términos</w:t>
-      </w:r>
-      <w:proofErr w:type="spellEnd"/>
-      <w:r>
-        <w:t xml:space="preserve"> </w:t>
-      </w:r>
-      <w:proofErr w:type="spellStart"/>
-      <w:r>
-        <w:t>administrativos</w:t>
-      </w:r>
-      <w:proofErr w:type="spellEnd"/>
-      <w:r>
-        <w:t xml:space="preserve"> se deben </w:t>
-      </w:r>
-      <w:proofErr w:type="spellStart"/>
-      <w:r>
-        <w:t>inhabilitar</w:t>
-      </w:r>
-      <w:proofErr w:type="spellEnd"/>
-      <w:r>
-        <w:t xml:space="preserve"> por medio del comando </w:t>
+        <w:t xml:space="preserve">. Todos los puertos sin utilizar que no estén en un estado inactivo en términos administrativos se deben inhabilitar por medio del comando </w:t>
       </w:r>
       <w:r>
         <w:rPr>
@@ -2049,15 +1433,7 @@
         <w:t>shutdown</w:t>
       </w:r>
       <w:r>
-        <w:t xml:space="preserve"> en el modo de configuración de la </w:t>
-      </w:r>
-      <w:proofErr w:type="spellStart"/>
-      <w:r>
-        <w:t>interfaz</w:t>
-      </w:r>
-      <w:proofErr w:type="spellEnd"/>
-      <w:r>
-        <w:t>.</w:t>
+        <w:t xml:space="preserve"> en el modo de configuración de la interfaz.</w:t>
       </w:r>
     </w:p>
     <w:p>
@@ -2107,21 +1483,7 @@
         <w:rPr>
           <w:lang w:val="en-US"/>
         </w:rPr>
-        <w:t xml:space="preserve">Embedded-Service-Engine0/0 unassigned      YES NVRAM  administratively down </w:t>
-      </w:r>
-      <w:proofErr w:type="spellStart"/>
-      <w:r>
-        <w:rPr>
-          <w:lang w:val="en-US"/>
-        </w:rPr>
-        <w:t>down</w:t>
-      </w:r>
-      <w:proofErr w:type="spellEnd"/>
-      <w:r>
-        <w:rPr>
-          <w:lang w:val="en-US"/>
-        </w:rPr>
-        <w:t xml:space="preserve">    </w:t>
+        <w:t xml:space="preserve">Embedded-Service-Engine0/0 unassigned      YES NVRAM  administratively down down    </w:t>
       </w:r>
     </w:p>
     <w:p>
@@ -2135,21 +1497,7 @@
         <w:rPr>
           <w:lang w:val="en-US"/>
         </w:rPr>
-        <w:t xml:space="preserve">GigabitEthernet0/0         unassigned      YES NVRAM  administratively down </w:t>
-      </w:r>
-      <w:proofErr w:type="spellStart"/>
-      <w:r>
-        <w:rPr>
-          <w:lang w:val="en-US"/>
-        </w:rPr>
-        <w:t>down</w:t>
-      </w:r>
-      <w:proofErr w:type="spellEnd"/>
-      <w:r>
-        <w:rPr>
-          <w:lang w:val="en-US"/>
-        </w:rPr>
-        <w:t xml:space="preserve">    </w:t>
+        <w:t xml:space="preserve">GigabitEthernet0/0         unassigned      YES NVRAM  administratively down down    </w:t>
       </w:r>
     </w:p>
     <w:p>
@@ -2163,21 +1511,7 @@
         <w:rPr>
           <w:lang w:val="en-US"/>
         </w:rPr>
-        <w:t xml:space="preserve">GigabitEthernet0/1         192.168.1.1     YES manual up                    </w:t>
-      </w:r>
-      <w:proofErr w:type="spellStart"/>
-      <w:r>
-        <w:rPr>
-          <w:lang w:val="en-US"/>
-        </w:rPr>
-        <w:t>up</w:t>
-      </w:r>
-      <w:proofErr w:type="spellEnd"/>
-      <w:r>
-        <w:rPr>
-          <w:lang w:val="en-US"/>
-        </w:rPr>
-        <w:t xml:space="preserve">      </w:t>
+        <w:t xml:space="preserve">GigabitEthernet0/1         192.168.1.1     YES manual up                    up      </w:t>
       </w:r>
     </w:p>
     <w:p>
@@ -2191,21 +1525,7 @@
         <w:rPr>
           <w:lang w:val="en-US"/>
         </w:rPr>
-        <w:t xml:space="preserve">Serial0/0/0                unassigned      YES NVRAM  administratively down </w:t>
-      </w:r>
-      <w:proofErr w:type="spellStart"/>
-      <w:r>
-        <w:rPr>
-          <w:lang w:val="en-US"/>
-        </w:rPr>
-        <w:t>down</w:t>
-      </w:r>
-      <w:proofErr w:type="spellEnd"/>
-      <w:r>
-        <w:rPr>
-          <w:lang w:val="en-US"/>
-        </w:rPr>
-        <w:t xml:space="preserve">    </w:t>
+        <w:t xml:space="preserve">Serial0/0/0                unassigned      YES NVRAM  administratively down down    </w:t>
       </w:r>
     </w:p>
     <w:p>
@@ -2219,105 +1539,7 @@
         <w:rPr>
           <w:lang w:val="en-US"/>
         </w:rPr>
-        <w:t xml:space="preserve">Serial0/0/1                unassigned      YES NVRAM  administratively down </w:t>
-      </w:r>
-      <w:proofErr w:type="spellStart"/>
-      <w:r>
-        <w:rPr>
-          <w:lang w:val="en-US"/>
-        </w:rPr>
-        <w:t>down</w:t>
-      </w:r>
-      <w:proofErr w:type="spellEnd"/>
-      <w:r>
-        <w:rPr>
-          <w:lang w:val="en-US"/>
-        </w:rPr>
-        <w:t xml:space="preserve">    </w:t>
-      </w:r>
-    </w:p>
-    <w:p>
-      <w:pPr>
-        <w:pStyle w:val="BodyTextL50"/>
-        <w:rPr>
-          <w:rStyle w:val="AnswerGray"/>
-        </w:rPr>
-      </w:pPr>
-      <w:r>
-        <w:rPr>
-          <w:rStyle w:val="AnswerGray"/>
-        </w:rPr>
-        <w:t xml:space="preserve">No. El comando </w:t>
-      </w:r>
-      <w:proofErr w:type="spellStart"/>
-      <w:r>
-        <w:rPr>
-          <w:rStyle w:val="AnswerGray"/>
-          <w:b/>
-        </w:rPr>
-        <w:t>login</w:t>
-      </w:r>
-      <w:proofErr w:type="spellEnd"/>
-      <w:r>
-        <w:rPr>
-          <w:rStyle w:val="AnswerGray"/>
-          <w:b/>
-        </w:rPr>
-        <w:t xml:space="preserve"> block-</w:t>
-      </w:r>
-      <w:proofErr w:type="spellStart"/>
-      <w:r>
-        <w:rPr>
-          <w:rStyle w:val="AnswerGray"/>
-          <w:b/>
-        </w:rPr>
-        <w:t>for</w:t>
-      </w:r>
-      <w:proofErr w:type="spellEnd"/>
-      <w:r>
-        <w:rPr>
-          <w:rStyle w:val="AnswerGray"/>
-          <w:b/>
-        </w:rPr>
-        <w:t xml:space="preserve"> 30 </w:t>
-      </w:r>
-      <w:proofErr w:type="spellStart"/>
-      <w:r>
-        <w:rPr>
-          <w:rStyle w:val="AnswerGray"/>
-          <w:b/>
-        </w:rPr>
-        <w:t>attempts</w:t>
-      </w:r>
-      <w:proofErr w:type="spellEnd"/>
-      <w:r>
-        <w:rPr>
-          <w:rStyle w:val="AnswerGray"/>
-          <w:b/>
-        </w:rPr>
-        <w:t xml:space="preserve"> 2 </w:t>
-      </w:r>
-      <w:proofErr w:type="spellStart"/>
-      <w:r>
-        <w:rPr>
-          <w:rStyle w:val="AnswerGray"/>
-          <w:b/>
-        </w:rPr>
-        <w:t>within</w:t>
-      </w:r>
-      <w:proofErr w:type="spellEnd"/>
-      <w:r>
-        <w:rPr>
-          <w:rStyle w:val="AnswerGray"/>
-          <w:b/>
-        </w:rPr>
-        <w:t xml:space="preserve"> 120</w:t>
-      </w:r>
-      <w:r>
-        <w:rPr>
-          <w:rStyle w:val="AnswerGray"/>
-        </w:rPr>
-        <w:t xml:space="preserve"> sólo controla los intentos de inicio de sesión.</w:t>
+        <w:t xml:space="preserve">Serial0/0/1                unassigned      YES NVRAM  administratively down down    </w:t>
       </w:r>
     </w:p>
     <w:p>
@@ -2381,28 +1603,12 @@
       <w:r>
         <w:t xml:space="preserve">S1(config)# </w:t>
       </w:r>
-      <w:proofErr w:type="spellStart"/>
-      <w:r>
-        <w:rPr>
-          <w:b/>
-        </w:rPr>
-        <w:t>service</w:t>
-      </w:r>
-      <w:proofErr w:type="spellEnd"/>
-      <w:r>
-        <w:rPr>
-          <w:b/>
-        </w:rPr>
-        <w:t xml:space="preserve"> password-</w:t>
-      </w:r>
-      <w:proofErr w:type="spellStart"/>
-      <w:r>
-        <w:rPr>
-          <w:b/>
-        </w:rPr>
-        <w:t>encryption</w:t>
-      </w:r>
-      <w:proofErr w:type="spellEnd"/>
+      <w:r>
+        <w:rPr>
+          <w:b/>
+        </w:rPr>
+        <w:t>service password-encryption</w:t>
+      </w:r>
     </w:p>
     <w:p>
       <w:pPr>
@@ -2424,53 +1630,8 @@
       <w:pPr>
         <w:pStyle w:val="BodyTextL25"/>
       </w:pPr>
-      <w:proofErr w:type="spellStart"/>
-      <w:r>
-        <w:t>Cambie</w:t>
-      </w:r>
-      <w:proofErr w:type="spellEnd"/>
-      <w:r>
-        <w:t xml:space="preserve"> la contraseña </w:t>
-      </w:r>
-      <w:proofErr w:type="spellStart"/>
-      <w:r>
-        <w:t>cifrada</w:t>
-      </w:r>
-      <w:proofErr w:type="spellEnd"/>
-      <w:r>
-        <w:t xml:space="preserve"> del modo EXEC </w:t>
-      </w:r>
-      <w:proofErr w:type="spellStart"/>
-      <w:r>
-        <w:t>privilegiado</w:t>
-      </w:r>
-      <w:proofErr w:type="spellEnd"/>
-      <w:r>
-        <w:t xml:space="preserve"> </w:t>
-      </w:r>
-      <w:proofErr w:type="spellStart"/>
-      <w:r>
-        <w:t>según</w:t>
-      </w:r>
-      <w:proofErr w:type="spellEnd"/>
-      <w:r>
-        <w:t xml:space="preserve"> las </w:t>
-      </w:r>
-      <w:proofErr w:type="spellStart"/>
-      <w:r>
-        <w:t>pautas</w:t>
-      </w:r>
-      <w:proofErr w:type="spellEnd"/>
-      <w:r>
-        <w:t xml:space="preserve"> de contraseñas </w:t>
-      </w:r>
-      <w:proofErr w:type="spellStart"/>
-      <w:r>
-        <w:t>seguras</w:t>
-      </w:r>
-      <w:proofErr w:type="spellEnd"/>
-      <w:r>
-        <w:t>.</w:t>
+      <w:r>
+        <w:t>Cambie la contraseña cifrada del modo EXEC privilegiado según las pautas de contraseñas seguras.</w:t>
       </w:r>
     </w:p>
     <w:p>
@@ -2713,14 +1874,12 @@
       <w:r>
         <w:t xml:space="preserve">S1(config)# </w:t>
       </w:r>
-      <w:proofErr w:type="spellStart"/>
       <w:r>
         <w:rPr>
           <w:b/>
         </w:rPr>
         <w:t>end</w:t>
       </w:r>
-      <w:proofErr w:type="spellEnd"/>
     </w:p>
     <w:p>
       <w:pPr>
@@ -2749,79 +1908,7 @@
         <w:pStyle w:val="BodyTextL25"/>
       </w:pPr>
       <w:r>
-        <w:t xml:space="preserve">Los </w:t>
-      </w:r>
-      <w:proofErr w:type="spellStart"/>
-      <w:r>
-        <w:t>puertos</w:t>
-      </w:r>
-      <w:proofErr w:type="spellEnd"/>
-      <w:r>
-        <w:t xml:space="preserve"> del switch </w:t>
-      </w:r>
-      <w:proofErr w:type="spellStart"/>
-      <w:r>
-        <w:t>están</w:t>
-      </w:r>
-      <w:proofErr w:type="spellEnd"/>
-      <w:r>
-        <w:t xml:space="preserve"> </w:t>
-      </w:r>
-      <w:proofErr w:type="spellStart"/>
-      <w:r>
-        <w:t>habilitados</w:t>
-      </w:r>
-      <w:proofErr w:type="spellEnd"/>
-      <w:r>
-        <w:t xml:space="preserve"> de </w:t>
-      </w:r>
-      <w:proofErr w:type="spellStart"/>
-      <w:r>
-        <w:t>manera</w:t>
-      </w:r>
-      <w:proofErr w:type="spellEnd"/>
-      <w:r>
-        <w:t xml:space="preserve"> predeterminada. </w:t>
-      </w:r>
-      <w:proofErr w:type="spellStart"/>
-      <w:r>
-        <w:t>Desactive</w:t>
-      </w:r>
-      <w:proofErr w:type="spellEnd"/>
-      <w:r>
-        <w:t xml:space="preserve"> </w:t>
-      </w:r>
-      <w:proofErr w:type="spellStart"/>
-      <w:r>
-        <w:t>todos</w:t>
-      </w:r>
-      <w:proofErr w:type="spellEnd"/>
-      <w:r>
-        <w:t xml:space="preserve"> los </w:t>
-      </w:r>
-      <w:proofErr w:type="spellStart"/>
-      <w:r>
-        <w:t>puertos</w:t>
-      </w:r>
-      <w:proofErr w:type="spellEnd"/>
-      <w:r>
-        <w:t xml:space="preserve"> que no se </w:t>
-      </w:r>
-      <w:proofErr w:type="spellStart"/>
-      <w:r>
-        <w:t>estén</w:t>
-      </w:r>
-      <w:proofErr w:type="spellEnd"/>
-      <w:r>
-        <w:t xml:space="preserve"> </w:t>
-      </w:r>
-      <w:proofErr w:type="spellStart"/>
-      <w:r>
-        <w:t>usando</w:t>
-      </w:r>
-      <w:proofErr w:type="spellEnd"/>
-      <w:r>
-        <w:t xml:space="preserve"> en el switch.</w:t>
+        <w:t>Los puertos del switch están habilitados de manera predeterminada. Desactive todos los puertos que no se estén usando en el switch.</w:t>
       </w:r>
     </w:p>
     <w:p>
@@ -2835,16 +1922,8 @@
         <w:rPr>
           <w:b/>
         </w:rPr>
-        <w:t xml:space="preserve">show ip interface </w:t>
-      </w:r>
-      <w:proofErr w:type="spellStart"/>
-      <w:r>
-        <w:rPr>
-          <w:b/>
-        </w:rPr>
-        <w:t>brief</w:t>
-      </w:r>
-      <w:proofErr w:type="spellEnd"/>
+        <w:t>show ip interface brief</w:t>
+      </w:r>
       <w:r>
         <w:t>.</w:t>
       </w:r>
@@ -2908,21 +1987,45 @@
         <w:rPr>
           <w:lang w:val="en-US"/>
         </w:rPr>
-        <w:t xml:space="preserve">    YES manual up                    </w:t>
-      </w:r>
-      <w:proofErr w:type="spellStart"/>
+        <w:t xml:space="preserve">    YES manual up                    up      </w:t>
+      </w:r>
+    </w:p>
+    <w:p>
+      <w:pPr>
+        <w:pStyle w:val="CMDOutput"/>
+        <w:rPr>
+          <w:lang w:val="en-US"/>
+        </w:rPr>
+      </w:pPr>
+      <w:r>
+        <w:rPr>
+          <w:lang w:val="en-US"/>
+        </w:rPr>
+        <w:t xml:space="preserve">FastEthernet0/1        unassigned      YES unset  </w:t>
+      </w:r>
       <w:r>
         <w:rPr>
           <w:lang w:val="en-US"/>
         </w:rPr>
         <w:t>up</w:t>
       </w:r>
-      <w:proofErr w:type="spellEnd"/>
-      <w:r>
-        <w:rPr>
-          <w:lang w:val="en-US"/>
-        </w:rPr>
-        <w:t xml:space="preserve">      </w:t>
+      <w:r>
+        <w:rPr>
+          <w:lang w:val="en-US"/>
+        </w:rPr>
+        <w:t xml:space="preserve">                  </w:t>
+      </w:r>
+      <w:r>
+        <w:rPr>
+          <w:lang w:val="en-US"/>
+        </w:rPr>
+        <w:t xml:space="preserve">  up</w:t>
+      </w:r>
+      <w:r>
+        <w:rPr>
+          <w:lang w:val="en-US"/>
+        </w:rPr>
+        <w:t xml:space="preserve">    </w:t>
       </w:r>
     </w:p>
     <w:p>
@@ -2936,7 +2039,327 @@
         <w:rPr>
           <w:lang w:val="en-US"/>
         </w:rPr>
-        <w:t xml:space="preserve">FastEthernet0/1        unassigned      YES unset  </w:t>
+        <w:t xml:space="preserve">FastEthernet0/2        unassigned      YES unset  down                  down    </w:t>
+      </w:r>
+    </w:p>
+    <w:p>
+      <w:pPr>
+        <w:pStyle w:val="CMDOutput"/>
+        <w:rPr>
+          <w:lang w:val="en-US"/>
+        </w:rPr>
+      </w:pPr>
+      <w:r>
+        <w:rPr>
+          <w:lang w:val="en-US"/>
+        </w:rPr>
+        <w:t xml:space="preserve">FastEthernet0/3        unassigned      YES unset  down                  down    </w:t>
+      </w:r>
+    </w:p>
+    <w:p>
+      <w:pPr>
+        <w:pStyle w:val="CMDOutput"/>
+        <w:rPr>
+          <w:lang w:val="en-US"/>
+        </w:rPr>
+      </w:pPr>
+      <w:r>
+        <w:rPr>
+          <w:lang w:val="en-US"/>
+        </w:rPr>
+        <w:t xml:space="preserve">FastEthernet0/4        unassigned      YES unset  down                  down    </w:t>
+      </w:r>
+    </w:p>
+    <w:p>
+      <w:pPr>
+        <w:pStyle w:val="CMDOutput"/>
+        <w:rPr>
+          <w:lang w:val="en-US"/>
+        </w:rPr>
+      </w:pPr>
+      <w:r>
+        <w:rPr>
+          <w:lang w:val="en-US"/>
+        </w:rPr>
+        <w:t xml:space="preserve">FastEthernet0/5        unassigned      YES unset  down                  down      </w:t>
+      </w:r>
+    </w:p>
+    <w:p>
+      <w:pPr>
+        <w:pStyle w:val="CMDOutput"/>
+        <w:rPr>
+          <w:lang w:val="en-US"/>
+        </w:rPr>
+      </w:pPr>
+      <w:r>
+        <w:rPr>
+          <w:lang w:val="en-US"/>
+        </w:rPr>
+        <w:t xml:space="preserve">FastEthernet0/6        unassigned      YES unset  down                </w:t>
+      </w:r>
+      <w:r>
+        <w:rPr>
+          <w:lang w:val="en-US"/>
+        </w:rPr>
+        <w:t xml:space="preserve">  </w:t>
+      </w:r>
+      <w:r>
+        <w:rPr>
+          <w:lang w:val="en-US"/>
+        </w:rPr>
+        <w:t xml:space="preserve">down      </w:t>
+      </w:r>
+    </w:p>
+    <w:p>
+      <w:pPr>
+        <w:pStyle w:val="CMDOutput"/>
+        <w:rPr>
+          <w:lang w:val="en-US"/>
+        </w:rPr>
+      </w:pPr>
+      <w:r>
+        <w:rPr>
+          <w:lang w:val="en-US"/>
+        </w:rPr>
+        <w:t xml:space="preserve">FastEthernet0/7        unassigned      YES unset  down                  down    </w:t>
+      </w:r>
+    </w:p>
+    <w:p>
+      <w:pPr>
+        <w:pStyle w:val="CMDOutput"/>
+        <w:rPr>
+          <w:lang w:val="en-US"/>
+        </w:rPr>
+      </w:pPr>
+      <w:r>
+        <w:rPr>
+          <w:lang w:val="en-US"/>
+        </w:rPr>
+        <w:t xml:space="preserve">FastEthernet0/8        unassigned      YES unset  down                  down    </w:t>
+      </w:r>
+    </w:p>
+    <w:p>
+      <w:pPr>
+        <w:pStyle w:val="CMDOutput"/>
+        <w:rPr>
+          <w:lang w:val="en-US"/>
+        </w:rPr>
+      </w:pPr>
+      <w:r>
+        <w:rPr>
+          <w:lang w:val="en-US"/>
+        </w:rPr>
+        <w:t xml:space="preserve">FastEthernet0/9        unassigned      YES unset  down                  down    </w:t>
+      </w:r>
+    </w:p>
+    <w:p>
+      <w:pPr>
+        <w:pStyle w:val="CMDOutput"/>
+        <w:rPr>
+          <w:lang w:val="en-US"/>
+        </w:rPr>
+      </w:pPr>
+      <w:r>
+        <w:rPr>
+          <w:lang w:val="en-US"/>
+        </w:rPr>
+        <w:t xml:space="preserve">FastEthernet0/10       unassigned      YES unset  down                  down    </w:t>
+      </w:r>
+    </w:p>
+    <w:p>
+      <w:pPr>
+        <w:pStyle w:val="CMDOutput"/>
+        <w:rPr>
+          <w:lang w:val="en-US"/>
+        </w:rPr>
+      </w:pPr>
+      <w:r>
+        <w:rPr>
+          <w:lang w:val="en-US"/>
+        </w:rPr>
+        <w:t xml:space="preserve">FastEthernet0/11       unassigned      YES unset  down                  down    </w:t>
+      </w:r>
+    </w:p>
+    <w:p>
+      <w:pPr>
+        <w:pStyle w:val="CMDOutput"/>
+        <w:rPr>
+          <w:lang w:val="en-US"/>
+        </w:rPr>
+      </w:pPr>
+      <w:r>
+        <w:rPr>
+          <w:lang w:val="en-US"/>
+        </w:rPr>
+        <w:t xml:space="preserve">FastEthernet0/12       unassigned      YES unset  down                  down    </w:t>
+      </w:r>
+    </w:p>
+    <w:p>
+      <w:pPr>
+        <w:pStyle w:val="CMDOutput"/>
+        <w:rPr>
+          <w:lang w:val="en-US"/>
+        </w:rPr>
+      </w:pPr>
+      <w:r>
+        <w:rPr>
+          <w:lang w:val="en-US"/>
+        </w:rPr>
+        <w:t xml:space="preserve">FastEthernet0/13       unassigned      YES unset  down                  down    </w:t>
+      </w:r>
+    </w:p>
+    <w:p>
+      <w:pPr>
+        <w:pStyle w:val="CMDOutput"/>
+        <w:rPr>
+          <w:lang w:val="en-US"/>
+        </w:rPr>
+      </w:pPr>
+      <w:r>
+        <w:rPr>
+          <w:lang w:val="en-US"/>
+        </w:rPr>
+        <w:t xml:space="preserve">FastEthernet0/14       unassigned      YES unset  down                  down    </w:t>
+      </w:r>
+    </w:p>
+    <w:p>
+      <w:pPr>
+        <w:pStyle w:val="CMDOutput"/>
+        <w:rPr>
+          <w:lang w:val="en-US"/>
+        </w:rPr>
+      </w:pPr>
+      <w:r>
+        <w:rPr>
+          <w:lang w:val="en-US"/>
+        </w:rPr>
+        <w:t xml:space="preserve">FastEthernet0/15       unassigned      YES unset  down                  down    </w:t>
+      </w:r>
+    </w:p>
+    <w:p>
+      <w:pPr>
+        <w:pStyle w:val="CMDOutput"/>
+        <w:rPr>
+          <w:lang w:val="en-US"/>
+        </w:rPr>
+      </w:pPr>
+      <w:r>
+        <w:rPr>
+          <w:lang w:val="en-US"/>
+        </w:rPr>
+        <w:t xml:space="preserve">FastEthernet0/16       unassigned      YES unset  down                  down    </w:t>
+      </w:r>
+    </w:p>
+    <w:p>
+      <w:pPr>
+        <w:pStyle w:val="CMDOutput"/>
+        <w:rPr>
+          <w:lang w:val="en-US"/>
+        </w:rPr>
+      </w:pPr>
+      <w:r>
+        <w:rPr>
+          <w:lang w:val="en-US"/>
+        </w:rPr>
+        <w:t xml:space="preserve">FastEthernet0/17       unassigned      YES unset  down                  down    </w:t>
+      </w:r>
+    </w:p>
+    <w:p>
+      <w:pPr>
+        <w:pStyle w:val="CMDOutput"/>
+        <w:rPr>
+          <w:lang w:val="en-US"/>
+        </w:rPr>
+      </w:pPr>
+      <w:r>
+        <w:rPr>
+          <w:lang w:val="en-US"/>
+        </w:rPr>
+        <w:t xml:space="preserve">FastEthernet0/18       unassigned      YES unset  down                  down    </w:t>
+      </w:r>
+    </w:p>
+    <w:p>
+      <w:pPr>
+        <w:pStyle w:val="CMDOutput"/>
+        <w:rPr>
+          <w:lang w:val="en-US"/>
+        </w:rPr>
+      </w:pPr>
+      <w:r>
+        <w:rPr>
+          <w:lang w:val="en-US"/>
+        </w:rPr>
+        <w:t xml:space="preserve">FastEthernet0/19       unassigned      YES unset  down                  down    </w:t>
+      </w:r>
+    </w:p>
+    <w:p>
+      <w:pPr>
+        <w:pStyle w:val="CMDOutput"/>
+        <w:rPr>
+          <w:lang w:val="en-US"/>
+        </w:rPr>
+      </w:pPr>
+      <w:r>
+        <w:rPr>
+          <w:lang w:val="en-US"/>
+        </w:rPr>
+        <w:t xml:space="preserve">FastEthernet0/20       unassigned      YES unset  down                  down    </w:t>
+      </w:r>
+    </w:p>
+    <w:p>
+      <w:pPr>
+        <w:pStyle w:val="CMDOutput"/>
+        <w:rPr>
+          <w:lang w:val="en-US"/>
+        </w:rPr>
+      </w:pPr>
+      <w:r>
+        <w:rPr>
+          <w:lang w:val="en-US"/>
+        </w:rPr>
+        <w:t xml:space="preserve">FastEthernet0/21       unassigned      YES unset  down                  down    </w:t>
+      </w:r>
+    </w:p>
+    <w:p>
+      <w:pPr>
+        <w:pStyle w:val="CMDOutput"/>
+        <w:rPr>
+          <w:lang w:val="en-US"/>
+        </w:rPr>
+      </w:pPr>
+      <w:r>
+        <w:rPr>
+          <w:lang w:val="en-US"/>
+        </w:rPr>
+        <w:t xml:space="preserve">FastEthernet0/22       unassigned      YES unset  down                  down    </w:t>
+      </w:r>
+    </w:p>
+    <w:p>
+      <w:pPr>
+        <w:pStyle w:val="CMDOutput"/>
+        <w:rPr>
+          <w:lang w:val="en-US"/>
+        </w:rPr>
+      </w:pPr>
+      <w:r>
+        <w:rPr>
+          <w:lang w:val="en-US"/>
+        </w:rPr>
+        <w:t xml:space="preserve">FastEthernet0/23       unassigned      YES unset  down                  down    </w:t>
+      </w:r>
+    </w:p>
+    <w:p>
+      <w:pPr>
+        <w:pStyle w:val="CMDOutput"/>
+        <w:rPr>
+          <w:lang w:val="en-US"/>
+        </w:rPr>
+      </w:pPr>
+      <w:r>
+        <w:rPr>
+          <w:lang w:val="en-US"/>
+        </w:rPr>
+        <w:t xml:space="preserve">FastEthernet0/24       unassigned      YES unset  </w:t>
       </w:r>
       <w:r>
         <w:rPr>
@@ -2954,16 +2377,8 @@
         <w:rPr>
           <w:lang w:val="en-US"/>
         </w:rPr>
-        <w:t xml:space="preserve">  </w:t>
-      </w:r>
-      <w:proofErr w:type="spellStart"/>
-      <w:r>
-        <w:rPr>
-          <w:lang w:val="en-US"/>
-        </w:rPr>
-        <w:t>up</w:t>
-      </w:r>
-      <w:proofErr w:type="spellEnd"/>
+        <w:t xml:space="preserve">  up</w:t>
+      </w:r>
       <w:r>
         <w:rPr>
           <w:lang w:val="en-US"/>
@@ -2982,21 +2397,7 @@
         <w:rPr>
           <w:lang w:val="en-US"/>
         </w:rPr>
-        <w:t xml:space="preserve">FastEthernet0/2        unassigned      YES unset  down                  </w:t>
-      </w:r>
-      <w:proofErr w:type="spellStart"/>
-      <w:r>
-        <w:rPr>
-          <w:lang w:val="en-US"/>
-        </w:rPr>
-        <w:t>down</w:t>
-      </w:r>
-      <w:proofErr w:type="spellEnd"/>
-      <w:r>
-        <w:rPr>
-          <w:lang w:val="en-US"/>
-        </w:rPr>
-        <w:t xml:space="preserve">    </w:t>
+        <w:t xml:space="preserve">GigabitEthernet0/1     unassigned      YES unset  down                  down    </w:t>
       </w:r>
     </w:p>
     <w:p>
@@ -3010,694 +2411,12 @@
         <w:rPr>
           <w:lang w:val="en-US"/>
         </w:rPr>
-        <w:t xml:space="preserve">FastEthernet0/3        unassigned      YES unset  down                  </w:t>
-      </w:r>
-      <w:proofErr w:type="spellStart"/>
-      <w:r>
-        <w:rPr>
-          <w:lang w:val="en-US"/>
-        </w:rPr>
-        <w:t>down</w:t>
-      </w:r>
-      <w:proofErr w:type="spellEnd"/>
-      <w:r>
-        <w:rPr>
-          <w:lang w:val="en-US"/>
-        </w:rPr>
-        <w:t xml:space="preserve">    </w:t>
+        <w:t xml:space="preserve">GigabitEthernet0/2     unassigned      YES unset  down                  down    </w:t>
       </w:r>
     </w:p>
     <w:p>
       <w:pPr>
         <w:pStyle w:val="CMDOutput"/>
-        <w:rPr>
-          <w:lang w:val="en-US"/>
-        </w:rPr>
-      </w:pPr>
-      <w:r>
-        <w:rPr>
-          <w:lang w:val="en-US"/>
-        </w:rPr>
-        <w:t xml:space="preserve">FastEthernet0/4        unassigned      YES unset  down                  </w:t>
-      </w:r>
-      <w:proofErr w:type="spellStart"/>
-      <w:r>
-        <w:rPr>
-          <w:lang w:val="en-US"/>
-        </w:rPr>
-        <w:t>down</w:t>
-      </w:r>
-      <w:proofErr w:type="spellEnd"/>
-      <w:r>
-        <w:rPr>
-          <w:lang w:val="en-US"/>
-        </w:rPr>
-        <w:t xml:space="preserve">    </w:t>
-      </w:r>
-    </w:p>
-    <w:p>
-      <w:pPr>
-        <w:pStyle w:val="CMDOutput"/>
-        <w:rPr>
-          <w:lang w:val="en-US"/>
-        </w:rPr>
-      </w:pPr>
-      <w:r>
-        <w:rPr>
-          <w:lang w:val="en-US"/>
-        </w:rPr>
-        <w:t xml:space="preserve">FastEthernet0/5        unassigned      YES unset  down                  </w:t>
-      </w:r>
-      <w:proofErr w:type="spellStart"/>
-      <w:r>
-        <w:rPr>
-          <w:lang w:val="en-US"/>
-        </w:rPr>
-        <w:t>down</w:t>
-      </w:r>
-      <w:proofErr w:type="spellEnd"/>
-      <w:r>
-        <w:rPr>
-          <w:lang w:val="en-US"/>
-        </w:rPr>
-        <w:t xml:space="preserve">      </w:t>
-      </w:r>
-    </w:p>
-    <w:p>
-      <w:pPr>
-        <w:pStyle w:val="CMDOutput"/>
-        <w:rPr>
-          <w:lang w:val="en-US"/>
-        </w:rPr>
-      </w:pPr>
-      <w:r>
-        <w:rPr>
-          <w:lang w:val="en-US"/>
-        </w:rPr>
-        <w:t xml:space="preserve">FastEthernet0/6        unassigned      YES unset  down                </w:t>
-      </w:r>
-      <w:r>
-        <w:rPr>
-          <w:lang w:val="en-US"/>
-        </w:rPr>
-        <w:t xml:space="preserve">  </w:t>
-      </w:r>
-      <w:proofErr w:type="spellStart"/>
-      <w:r>
-        <w:rPr>
-          <w:lang w:val="en-US"/>
-        </w:rPr>
-        <w:t>down</w:t>
-      </w:r>
-      <w:proofErr w:type="spellEnd"/>
-      <w:r>
-        <w:rPr>
-          <w:lang w:val="en-US"/>
-        </w:rPr>
-        <w:t xml:space="preserve">      </w:t>
-      </w:r>
-    </w:p>
-    <w:p>
-      <w:pPr>
-        <w:pStyle w:val="CMDOutput"/>
-        <w:rPr>
-          <w:lang w:val="en-US"/>
-        </w:rPr>
-      </w:pPr>
-      <w:r>
-        <w:rPr>
-          <w:lang w:val="en-US"/>
-        </w:rPr>
-        <w:t xml:space="preserve">FastEthernet0/7        unassigned      YES unset  down                  </w:t>
-      </w:r>
-      <w:proofErr w:type="spellStart"/>
-      <w:r>
-        <w:rPr>
-          <w:lang w:val="en-US"/>
-        </w:rPr>
-        <w:t>down</w:t>
-      </w:r>
-      <w:proofErr w:type="spellEnd"/>
-      <w:r>
-        <w:rPr>
-          <w:lang w:val="en-US"/>
-        </w:rPr>
-        <w:t xml:space="preserve">    </w:t>
-      </w:r>
-    </w:p>
-    <w:p>
-      <w:pPr>
-        <w:pStyle w:val="CMDOutput"/>
-        <w:rPr>
-          <w:lang w:val="en-US"/>
-        </w:rPr>
-      </w:pPr>
-      <w:r>
-        <w:rPr>
-          <w:lang w:val="en-US"/>
-        </w:rPr>
-        <w:t xml:space="preserve">FastEthernet0/8        unassigned      YES unset  down                  </w:t>
-      </w:r>
-      <w:proofErr w:type="spellStart"/>
-      <w:r>
-        <w:rPr>
-          <w:lang w:val="en-US"/>
-        </w:rPr>
-        <w:t>down</w:t>
-      </w:r>
-      <w:proofErr w:type="spellEnd"/>
-      <w:r>
-        <w:rPr>
-          <w:lang w:val="en-US"/>
-        </w:rPr>
-        <w:t xml:space="preserve">    </w:t>
-      </w:r>
-    </w:p>
-    <w:p>
-      <w:pPr>
-        <w:pStyle w:val="CMDOutput"/>
-        <w:rPr>
-          <w:lang w:val="en-US"/>
-        </w:rPr>
-      </w:pPr>
-      <w:r>
-        <w:rPr>
-          <w:lang w:val="en-US"/>
-        </w:rPr>
-        <w:t xml:space="preserve">FastEthernet0/9        unassigned      YES unset  down                  </w:t>
-      </w:r>
-      <w:proofErr w:type="spellStart"/>
-      <w:r>
-        <w:rPr>
-          <w:lang w:val="en-US"/>
-        </w:rPr>
-        <w:t>down</w:t>
-      </w:r>
-      <w:proofErr w:type="spellEnd"/>
-      <w:r>
-        <w:rPr>
-          <w:lang w:val="en-US"/>
-        </w:rPr>
-        <w:t xml:space="preserve">    </w:t>
-      </w:r>
-    </w:p>
-    <w:p>
-      <w:pPr>
-        <w:pStyle w:val="CMDOutput"/>
-        <w:rPr>
-          <w:lang w:val="en-US"/>
-        </w:rPr>
-      </w:pPr>
-      <w:r>
-        <w:rPr>
-          <w:lang w:val="en-US"/>
-        </w:rPr>
-        <w:t xml:space="preserve">FastEthernet0/10       unassigned      YES unset  down                  </w:t>
-      </w:r>
-      <w:proofErr w:type="spellStart"/>
-      <w:r>
-        <w:rPr>
-          <w:lang w:val="en-US"/>
-        </w:rPr>
-        <w:t>down</w:t>
-      </w:r>
-      <w:proofErr w:type="spellEnd"/>
-      <w:r>
-        <w:rPr>
-          <w:lang w:val="en-US"/>
-        </w:rPr>
-        <w:t xml:space="preserve">    </w:t>
-      </w:r>
-    </w:p>
-    <w:p>
-      <w:pPr>
-        <w:pStyle w:val="CMDOutput"/>
-        <w:rPr>
-          <w:lang w:val="en-US"/>
-        </w:rPr>
-      </w:pPr>
-      <w:r>
-        <w:rPr>
-          <w:lang w:val="en-US"/>
-        </w:rPr>
-        <w:t xml:space="preserve">FastEthernet0/11       unassigned      YES unset  down                  </w:t>
-      </w:r>
-      <w:proofErr w:type="spellStart"/>
-      <w:r>
-        <w:rPr>
-          <w:lang w:val="en-US"/>
-        </w:rPr>
-        <w:t>down</w:t>
-      </w:r>
-      <w:proofErr w:type="spellEnd"/>
-      <w:r>
-        <w:rPr>
-          <w:lang w:val="en-US"/>
-        </w:rPr>
-        <w:t xml:space="preserve">    </w:t>
-      </w:r>
-    </w:p>
-    <w:p>
-      <w:pPr>
-        <w:pStyle w:val="CMDOutput"/>
-        <w:rPr>
-          <w:lang w:val="en-US"/>
-        </w:rPr>
-      </w:pPr>
-      <w:r>
-        <w:rPr>
-          <w:lang w:val="en-US"/>
-        </w:rPr>
-        <w:t xml:space="preserve">FastEthernet0/12       unassigned      YES unset  down                  </w:t>
-      </w:r>
-      <w:proofErr w:type="spellStart"/>
-      <w:r>
-        <w:rPr>
-          <w:lang w:val="en-US"/>
-        </w:rPr>
-        <w:t>down</w:t>
-      </w:r>
-      <w:proofErr w:type="spellEnd"/>
-      <w:r>
-        <w:rPr>
-          <w:lang w:val="en-US"/>
-        </w:rPr>
-        <w:t xml:space="preserve">    </w:t>
-      </w:r>
-    </w:p>
-    <w:p>
-      <w:pPr>
-        <w:pStyle w:val="CMDOutput"/>
-        <w:rPr>
-          <w:lang w:val="en-US"/>
-        </w:rPr>
-      </w:pPr>
-      <w:r>
-        <w:rPr>
-          <w:lang w:val="en-US"/>
-        </w:rPr>
-        <w:t xml:space="preserve">FastEthernet0/13       unassigned      YES unset  down                  </w:t>
-      </w:r>
-      <w:proofErr w:type="spellStart"/>
-      <w:r>
-        <w:rPr>
-          <w:lang w:val="en-US"/>
-        </w:rPr>
-        <w:t>down</w:t>
-      </w:r>
-      <w:proofErr w:type="spellEnd"/>
-      <w:r>
-        <w:rPr>
-          <w:lang w:val="en-US"/>
-        </w:rPr>
-        <w:t xml:space="preserve">    </w:t>
-      </w:r>
-    </w:p>
-    <w:p>
-      <w:pPr>
-        <w:pStyle w:val="CMDOutput"/>
-        <w:rPr>
-          <w:lang w:val="en-US"/>
-        </w:rPr>
-      </w:pPr>
-      <w:r>
-        <w:rPr>
-          <w:lang w:val="en-US"/>
-        </w:rPr>
-        <w:t xml:space="preserve">FastEthernet0/14       unassigned      YES unset  down                  </w:t>
-      </w:r>
-      <w:proofErr w:type="spellStart"/>
-      <w:r>
-        <w:rPr>
-          <w:lang w:val="en-US"/>
-        </w:rPr>
-        <w:t>down</w:t>
-      </w:r>
-      <w:proofErr w:type="spellEnd"/>
-      <w:r>
-        <w:rPr>
-          <w:lang w:val="en-US"/>
-        </w:rPr>
-        <w:t xml:space="preserve">    </w:t>
-      </w:r>
-    </w:p>
-    <w:p>
-      <w:pPr>
-        <w:pStyle w:val="CMDOutput"/>
-        <w:rPr>
-          <w:lang w:val="en-US"/>
-        </w:rPr>
-      </w:pPr>
-      <w:r>
-        <w:rPr>
-          <w:lang w:val="en-US"/>
-        </w:rPr>
-        <w:t xml:space="preserve">FastEthernet0/15       unassigned      YES unset  down                  </w:t>
-      </w:r>
-      <w:proofErr w:type="spellStart"/>
-      <w:r>
-        <w:rPr>
-          <w:lang w:val="en-US"/>
-        </w:rPr>
-        <w:t>down</w:t>
-      </w:r>
-      <w:proofErr w:type="spellEnd"/>
-      <w:r>
-        <w:rPr>
-          <w:lang w:val="en-US"/>
-        </w:rPr>
-        <w:t xml:space="preserve">    </w:t>
-      </w:r>
-    </w:p>
-    <w:p>
-      <w:pPr>
-        <w:pStyle w:val="CMDOutput"/>
-        <w:rPr>
-          <w:lang w:val="en-US"/>
-        </w:rPr>
-      </w:pPr>
-      <w:r>
-        <w:rPr>
-          <w:lang w:val="en-US"/>
-        </w:rPr>
-        <w:t xml:space="preserve">FastEthernet0/16       unassigned      YES unset  down                  </w:t>
-      </w:r>
-      <w:proofErr w:type="spellStart"/>
-      <w:r>
-        <w:rPr>
-          <w:lang w:val="en-US"/>
-        </w:rPr>
-        <w:t>down</w:t>
-      </w:r>
-      <w:proofErr w:type="spellEnd"/>
-      <w:r>
-        <w:rPr>
-          <w:lang w:val="en-US"/>
-        </w:rPr>
-        <w:t xml:space="preserve">    </w:t>
-      </w:r>
-    </w:p>
-    <w:p>
-      <w:pPr>
-        <w:pStyle w:val="CMDOutput"/>
-        <w:rPr>
-          <w:lang w:val="en-US"/>
-        </w:rPr>
-      </w:pPr>
-      <w:r>
-        <w:rPr>
-          <w:lang w:val="en-US"/>
-        </w:rPr>
-        <w:t xml:space="preserve">FastEthernet0/17       unassigned      YES unset  down                  </w:t>
-      </w:r>
-      <w:proofErr w:type="spellStart"/>
-      <w:r>
-        <w:rPr>
-          <w:lang w:val="en-US"/>
-        </w:rPr>
-        <w:t>down</w:t>
-      </w:r>
-      <w:proofErr w:type="spellEnd"/>
-      <w:r>
-        <w:rPr>
-          <w:lang w:val="en-US"/>
-        </w:rPr>
-        <w:t xml:space="preserve">    </w:t>
-      </w:r>
-    </w:p>
-    <w:p>
-      <w:pPr>
-        <w:pStyle w:val="CMDOutput"/>
-        <w:rPr>
-          <w:lang w:val="en-US"/>
-        </w:rPr>
-      </w:pPr>
-      <w:r>
-        <w:rPr>
-          <w:lang w:val="en-US"/>
-        </w:rPr>
-        <w:t xml:space="preserve">FastEthernet0/18       unassigned      YES unset  down                  </w:t>
-      </w:r>
-      <w:proofErr w:type="spellStart"/>
-      <w:r>
-        <w:rPr>
-          <w:lang w:val="en-US"/>
-        </w:rPr>
-        <w:t>down</w:t>
-      </w:r>
-      <w:proofErr w:type="spellEnd"/>
-      <w:r>
-        <w:rPr>
-          <w:lang w:val="en-US"/>
-        </w:rPr>
-        <w:t xml:space="preserve">    </w:t>
-      </w:r>
-    </w:p>
-    <w:p>
-      <w:pPr>
-        <w:pStyle w:val="CMDOutput"/>
-        <w:rPr>
-          <w:lang w:val="en-US"/>
-        </w:rPr>
-      </w:pPr>
-      <w:r>
-        <w:rPr>
-          <w:lang w:val="en-US"/>
-        </w:rPr>
-        <w:t xml:space="preserve">FastEthernet0/19       unassigned      YES unset  down                  </w:t>
-      </w:r>
-      <w:proofErr w:type="spellStart"/>
-      <w:r>
-        <w:rPr>
-          <w:lang w:val="en-US"/>
-        </w:rPr>
-        <w:t>down</w:t>
-      </w:r>
-      <w:proofErr w:type="spellEnd"/>
-      <w:r>
-        <w:rPr>
-          <w:lang w:val="en-US"/>
-        </w:rPr>
-        <w:t xml:space="preserve">    </w:t>
-      </w:r>
-    </w:p>
-    <w:p>
-      <w:pPr>
-        <w:pStyle w:val="CMDOutput"/>
-        <w:rPr>
-          <w:lang w:val="en-US"/>
-        </w:rPr>
-      </w:pPr>
-      <w:r>
-        <w:rPr>
-          <w:lang w:val="en-US"/>
-        </w:rPr>
-        <w:t xml:space="preserve">FastEthernet0/20       unassigned      YES unset  down                  </w:t>
-      </w:r>
-      <w:proofErr w:type="spellStart"/>
-      <w:r>
-        <w:rPr>
-          <w:lang w:val="en-US"/>
-        </w:rPr>
-        <w:t>down</w:t>
-      </w:r>
-      <w:proofErr w:type="spellEnd"/>
-      <w:r>
-        <w:rPr>
-          <w:lang w:val="en-US"/>
-        </w:rPr>
-        <w:t xml:space="preserve">    </w:t>
-      </w:r>
-    </w:p>
-    <w:p>
-      <w:pPr>
-        <w:pStyle w:val="CMDOutput"/>
-        <w:rPr>
-          <w:lang w:val="en-US"/>
-        </w:rPr>
-      </w:pPr>
-      <w:r>
-        <w:rPr>
-          <w:lang w:val="en-US"/>
-        </w:rPr>
-        <w:t xml:space="preserve">FastEthernet0/21       unassigned      YES unset  down                  </w:t>
-      </w:r>
-      <w:proofErr w:type="spellStart"/>
-      <w:r>
-        <w:rPr>
-          <w:lang w:val="en-US"/>
-        </w:rPr>
-        <w:t>down</w:t>
-      </w:r>
-      <w:proofErr w:type="spellEnd"/>
-      <w:r>
-        <w:rPr>
-          <w:lang w:val="en-US"/>
-        </w:rPr>
-        <w:t xml:space="preserve">    </w:t>
-      </w:r>
-    </w:p>
-    <w:p>
-      <w:pPr>
-        <w:pStyle w:val="CMDOutput"/>
-        <w:rPr>
-          <w:lang w:val="en-US"/>
-        </w:rPr>
-      </w:pPr>
-      <w:r>
-        <w:rPr>
-          <w:lang w:val="en-US"/>
-        </w:rPr>
-        <w:t xml:space="preserve">FastEthernet0/22       unassigned      YES unset  down                  </w:t>
-      </w:r>
-      <w:proofErr w:type="spellStart"/>
-      <w:r>
-        <w:rPr>
-          <w:lang w:val="en-US"/>
-        </w:rPr>
-        <w:t>down</w:t>
-      </w:r>
-      <w:proofErr w:type="spellEnd"/>
-      <w:r>
-        <w:rPr>
-          <w:lang w:val="en-US"/>
-        </w:rPr>
-        <w:t xml:space="preserve">    </w:t>
-      </w:r>
-    </w:p>
-    <w:p>
-      <w:pPr>
-        <w:pStyle w:val="CMDOutput"/>
-        <w:rPr>
-          <w:lang w:val="en-US"/>
-        </w:rPr>
-      </w:pPr>
-      <w:r>
-        <w:rPr>
-          <w:lang w:val="en-US"/>
-        </w:rPr>
-        <w:t xml:space="preserve">FastEthernet0/23       unassigned      YES unset  down                  </w:t>
-      </w:r>
-      <w:proofErr w:type="spellStart"/>
-      <w:r>
-        <w:rPr>
-          <w:lang w:val="en-US"/>
-        </w:rPr>
-        <w:t>down</w:t>
-      </w:r>
-      <w:proofErr w:type="spellEnd"/>
-      <w:r>
-        <w:rPr>
-          <w:lang w:val="en-US"/>
-        </w:rPr>
-        <w:t xml:space="preserve">    </w:t>
-      </w:r>
-    </w:p>
-    <w:p>
-      <w:pPr>
-        <w:pStyle w:val="CMDOutput"/>
-        <w:rPr>
-          <w:lang w:val="en-US"/>
-        </w:rPr>
-      </w:pPr>
-      <w:r>
-        <w:rPr>
-          <w:lang w:val="en-US"/>
-        </w:rPr>
-        <w:t xml:space="preserve">FastEthernet0/24       unassigned      YES unset  </w:t>
-      </w:r>
-      <w:r>
-        <w:rPr>
-          <w:lang w:val="en-US"/>
-        </w:rPr>
-        <w:t>up</w:t>
-      </w:r>
-      <w:r>
-        <w:rPr>
-          <w:lang w:val="en-US"/>
-        </w:rPr>
-        <w:t xml:space="preserve">                  </w:t>
-      </w:r>
-      <w:r>
-        <w:rPr>
-          <w:lang w:val="en-US"/>
-        </w:rPr>
-        <w:t xml:space="preserve">  </w:t>
-      </w:r>
-      <w:proofErr w:type="spellStart"/>
-      <w:r>
-        <w:rPr>
-          <w:lang w:val="en-US"/>
-        </w:rPr>
-        <w:t>up</w:t>
-      </w:r>
-      <w:proofErr w:type="spellEnd"/>
-      <w:r>
-        <w:rPr>
-          <w:lang w:val="en-US"/>
-        </w:rPr>
-        <w:t xml:space="preserve">    </w:t>
-      </w:r>
-    </w:p>
-    <w:p>
-      <w:pPr>
-        <w:pStyle w:val="CMDOutput"/>
-        <w:rPr>
-          <w:lang w:val="en-US"/>
-        </w:rPr>
-      </w:pPr>
-      <w:r>
-        <w:rPr>
-          <w:lang w:val="en-US"/>
-        </w:rPr>
-        <w:t xml:space="preserve">GigabitEthernet0/1     unassigned      YES unset  down                  </w:t>
-      </w:r>
-      <w:proofErr w:type="spellStart"/>
-      <w:r>
-        <w:rPr>
-          <w:lang w:val="en-US"/>
-        </w:rPr>
-        <w:t>down</w:t>
-      </w:r>
-      <w:proofErr w:type="spellEnd"/>
-      <w:r>
-        <w:rPr>
-          <w:lang w:val="en-US"/>
-        </w:rPr>
-        <w:t xml:space="preserve">    </w:t>
-      </w:r>
-    </w:p>
-    <w:p>
-      <w:pPr>
-        <w:pStyle w:val="CMDOutput"/>
-        <w:rPr>
-          <w:lang w:val="en-US"/>
-        </w:rPr>
-      </w:pPr>
-      <w:r>
-        <w:rPr>
-          <w:lang w:val="en-US"/>
-        </w:rPr>
-        <w:t xml:space="preserve">GigabitEthernet0/2     unassigned      YES unset  down                  </w:t>
-      </w:r>
-      <w:proofErr w:type="spellStart"/>
-      <w:r>
-        <w:rPr>
-          <w:lang w:val="en-US"/>
-        </w:rPr>
-        <w:t>down</w:t>
-      </w:r>
-      <w:proofErr w:type="spellEnd"/>
-      <w:r>
-        <w:rPr>
-          <w:lang w:val="en-US"/>
-        </w:rPr>
-        <w:t xml:space="preserve">    </w:t>
-      </w:r>
-    </w:p>
-    <w:p>
-      <w:pPr>
-        <w:pStyle w:val="CMDOutput"/>
       </w:pPr>
       <w:r>
         <w:t>S1#</w:t>
@@ -3714,16 +2433,8 @@
         <w:rPr>
           <w:b/>
         </w:rPr>
-        <w:t xml:space="preserve">interface </w:t>
-      </w:r>
-      <w:proofErr w:type="spellStart"/>
-      <w:r>
-        <w:rPr>
-          <w:b/>
-        </w:rPr>
-        <w:t>range</w:t>
-      </w:r>
-      <w:proofErr w:type="spellEnd"/>
+        <w:t>interface range</w:t>
+      </w:r>
       <w:r>
         <w:t xml:space="preserve"> para desactivar varias interfaces a la vez.</w:t>
       </w:r>
@@ -3899,21 +2610,7 @@
         <w:rPr>
           <w:lang w:val="en-US"/>
         </w:rPr>
-        <w:t xml:space="preserve">Vlan1                  192.168.1.11    YES manual up                    </w:t>
-      </w:r>
-      <w:proofErr w:type="spellStart"/>
-      <w:r>
-        <w:rPr>
-          <w:lang w:val="en-US"/>
-        </w:rPr>
-        <w:t>up</w:t>
-      </w:r>
-      <w:proofErr w:type="spellEnd"/>
-      <w:r>
-        <w:rPr>
-          <w:lang w:val="en-US"/>
-        </w:rPr>
-        <w:t xml:space="preserve">      </w:t>
+        <w:t xml:space="preserve">Vlan1                  192.168.1.11    YES manual up                    up      </w:t>
       </w:r>
     </w:p>
     <w:p>
@@ -3933,21 +2630,7 @@
         <w:rPr>
           <w:lang w:val="en-US"/>
         </w:rPr>
-        <w:t xml:space="preserve">up                    </w:t>
-      </w:r>
-      <w:proofErr w:type="spellStart"/>
-      <w:r>
-        <w:rPr>
-          <w:lang w:val="en-US"/>
-        </w:rPr>
-        <w:t>up</w:t>
-      </w:r>
-      <w:proofErr w:type="spellEnd"/>
-      <w:r>
-        <w:rPr>
-          <w:lang w:val="en-US"/>
-        </w:rPr>
-        <w:t xml:space="preserve">      </w:t>
+        <w:t xml:space="preserve">up                    up      </w:t>
       </w:r>
       <w:r>
         <w:rPr>
@@ -3967,21 +2650,7 @@
         <w:rPr>
           <w:lang w:val="en-US"/>
         </w:rPr>
-        <w:t xml:space="preserve">FastEthernet0/2        unassigned      YES unset  administratively down </w:t>
-      </w:r>
-      <w:proofErr w:type="spellStart"/>
-      <w:r>
-        <w:rPr>
-          <w:lang w:val="en-US"/>
-        </w:rPr>
-        <w:t>down</w:t>
-      </w:r>
-      <w:proofErr w:type="spellEnd"/>
-      <w:r>
-        <w:rPr>
-          <w:lang w:val="en-US"/>
-        </w:rPr>
-        <w:t xml:space="preserve">    </w:t>
+        <w:t xml:space="preserve">FastEthernet0/2        unassigned      YES unset  administratively down down    </w:t>
       </w:r>
     </w:p>
     <w:p>
@@ -3995,21 +2664,7 @@
         <w:rPr>
           <w:lang w:val="en-US"/>
         </w:rPr>
-        <w:t xml:space="preserve">FastEthernet0/3        unassigned      YES unset  administratively down </w:t>
-      </w:r>
-      <w:proofErr w:type="spellStart"/>
-      <w:r>
-        <w:rPr>
-          <w:lang w:val="en-US"/>
-        </w:rPr>
-        <w:t>down</w:t>
-      </w:r>
-      <w:proofErr w:type="spellEnd"/>
-      <w:r>
-        <w:rPr>
-          <w:lang w:val="en-US"/>
-        </w:rPr>
-        <w:t xml:space="preserve">    </w:t>
+        <w:t xml:space="preserve">FastEthernet0/3        unassigned      YES unset  administratively down down    </w:t>
       </w:r>
     </w:p>
     <w:p>
@@ -4023,21 +2678,7 @@
         <w:rPr>
           <w:lang w:val="en-US"/>
         </w:rPr>
-        <w:t xml:space="preserve">FastEthernet0/4        unassigned      YES unset  administratively down </w:t>
-      </w:r>
-      <w:proofErr w:type="spellStart"/>
-      <w:r>
-        <w:rPr>
-          <w:lang w:val="en-US"/>
-        </w:rPr>
-        <w:t>down</w:t>
-      </w:r>
-      <w:proofErr w:type="spellEnd"/>
-      <w:r>
-        <w:rPr>
-          <w:lang w:val="en-US"/>
-        </w:rPr>
-        <w:t xml:space="preserve">    </w:t>
+        <w:t xml:space="preserve">FastEthernet0/4        unassigned      YES unset  administratively down down    </w:t>
       </w:r>
     </w:p>
     <w:p>
@@ -4057,21 +2698,7 @@
         <w:rPr>
           <w:lang w:val="en-US"/>
         </w:rPr>
-        <w:t xml:space="preserve">administratively down </w:t>
-      </w:r>
-      <w:proofErr w:type="spellStart"/>
-      <w:r>
-        <w:rPr>
-          <w:lang w:val="en-US"/>
-        </w:rPr>
-        <w:t>down</w:t>
-      </w:r>
-      <w:proofErr w:type="spellEnd"/>
-      <w:r>
-        <w:rPr>
-          <w:lang w:val="en-US"/>
-        </w:rPr>
-        <w:t xml:space="preserve">    </w:t>
+        <w:t xml:space="preserve">administratively down down    </w:t>
       </w:r>
     </w:p>
     <w:p>
@@ -4091,21 +2718,7 @@
         <w:rPr>
           <w:lang w:val="en-US"/>
         </w:rPr>
-        <w:t xml:space="preserve">administratively down </w:t>
-      </w:r>
-      <w:proofErr w:type="spellStart"/>
-      <w:r>
-        <w:rPr>
-          <w:lang w:val="en-US"/>
-        </w:rPr>
-        <w:t>down</w:t>
-      </w:r>
-      <w:proofErr w:type="spellEnd"/>
-      <w:r>
-        <w:rPr>
-          <w:lang w:val="en-US"/>
-        </w:rPr>
-        <w:t xml:space="preserve">    </w:t>
+        <w:t xml:space="preserve">administratively down down    </w:t>
       </w:r>
     </w:p>
     <w:p>
@@ -4119,21 +2732,7 @@
         <w:rPr>
           <w:lang w:val="en-US"/>
         </w:rPr>
-        <w:t xml:space="preserve">FastEthernet0/7        unassigned      YES unset  administratively down </w:t>
-      </w:r>
-      <w:proofErr w:type="spellStart"/>
-      <w:r>
-        <w:rPr>
-          <w:lang w:val="en-US"/>
-        </w:rPr>
-        <w:t>down</w:t>
-      </w:r>
-      <w:proofErr w:type="spellEnd"/>
-      <w:r>
-        <w:rPr>
-          <w:lang w:val="en-US"/>
-        </w:rPr>
-        <w:t xml:space="preserve">    </w:t>
+        <w:t xml:space="preserve">FastEthernet0/7        unassigned      YES unset  administratively down down    </w:t>
       </w:r>
     </w:p>
     <w:p>
@@ -4147,21 +2746,7 @@
         <w:rPr>
           <w:lang w:val="en-US"/>
         </w:rPr>
-        <w:t xml:space="preserve">FastEthernet0/8        unassigned      YES unset  administratively down </w:t>
-      </w:r>
-      <w:proofErr w:type="spellStart"/>
-      <w:r>
-        <w:rPr>
-          <w:lang w:val="en-US"/>
-        </w:rPr>
-        <w:t>down</w:t>
-      </w:r>
-      <w:proofErr w:type="spellEnd"/>
-      <w:r>
-        <w:rPr>
-          <w:lang w:val="en-US"/>
-        </w:rPr>
-        <w:t xml:space="preserve">    </w:t>
+        <w:t xml:space="preserve">FastEthernet0/8        unassigned      YES unset  administratively down down    </w:t>
       </w:r>
     </w:p>
     <w:p>
@@ -4175,21 +2760,7 @@
         <w:rPr>
           <w:lang w:val="en-US"/>
         </w:rPr>
-        <w:t xml:space="preserve">FastEthernet0/9        unassigned      YES unset  administratively down </w:t>
-      </w:r>
-      <w:proofErr w:type="spellStart"/>
-      <w:r>
-        <w:rPr>
-          <w:lang w:val="en-US"/>
-        </w:rPr>
-        <w:t>down</w:t>
-      </w:r>
-      <w:proofErr w:type="spellEnd"/>
-      <w:r>
-        <w:rPr>
-          <w:lang w:val="en-US"/>
-        </w:rPr>
-        <w:t xml:space="preserve">    </w:t>
+        <w:t xml:space="preserve">FastEthernet0/9        unassigned      YES unset  administratively down down    </w:t>
       </w:r>
     </w:p>
     <w:p>
@@ -4203,21 +2774,7 @@
         <w:rPr>
           <w:lang w:val="en-US"/>
         </w:rPr>
-        <w:t xml:space="preserve">FastEthernet0/10       unassigned      YES unset  administratively down </w:t>
-      </w:r>
-      <w:proofErr w:type="spellStart"/>
-      <w:r>
-        <w:rPr>
-          <w:lang w:val="en-US"/>
-        </w:rPr>
-        <w:t>down</w:t>
-      </w:r>
-      <w:proofErr w:type="spellEnd"/>
-      <w:r>
-        <w:rPr>
-          <w:lang w:val="en-US"/>
-        </w:rPr>
-        <w:t xml:space="preserve">    </w:t>
+        <w:t xml:space="preserve">FastEthernet0/10       unassigned      YES unset  administratively down down    </w:t>
       </w:r>
     </w:p>
     <w:p>
@@ -4231,21 +2788,7 @@
         <w:rPr>
           <w:lang w:val="en-US"/>
         </w:rPr>
-        <w:t xml:space="preserve">FastEthernet0/11       unassigned      YES unset  administratively down </w:t>
-      </w:r>
-      <w:proofErr w:type="spellStart"/>
-      <w:r>
-        <w:rPr>
-          <w:lang w:val="en-US"/>
-        </w:rPr>
-        <w:t>down</w:t>
-      </w:r>
-      <w:proofErr w:type="spellEnd"/>
-      <w:r>
-        <w:rPr>
-          <w:lang w:val="en-US"/>
-        </w:rPr>
-        <w:t xml:space="preserve">    </w:t>
+        <w:t xml:space="preserve">FastEthernet0/11       unassigned      YES unset  administratively down down    </w:t>
       </w:r>
     </w:p>
     <w:p>
@@ -4259,21 +2802,7 @@
         <w:rPr>
           <w:lang w:val="en-US"/>
         </w:rPr>
-        <w:t xml:space="preserve">FastEthernet0/12       unassigned      YES unset  administratively down </w:t>
-      </w:r>
-      <w:proofErr w:type="spellStart"/>
-      <w:r>
-        <w:rPr>
-          <w:lang w:val="en-US"/>
-        </w:rPr>
-        <w:t>down</w:t>
-      </w:r>
-      <w:proofErr w:type="spellEnd"/>
-      <w:r>
-        <w:rPr>
-          <w:lang w:val="en-US"/>
-        </w:rPr>
-        <w:t xml:space="preserve">    </w:t>
+        <w:t xml:space="preserve">FastEthernet0/12       unassigned      YES unset  administratively down down    </w:t>
       </w:r>
     </w:p>
     <w:p>
@@ -4287,21 +2816,7 @@
         <w:rPr>
           <w:lang w:val="en-US"/>
         </w:rPr>
-        <w:t xml:space="preserve">FastEthernet0/13       unassigned      YES unset  administratively down </w:t>
-      </w:r>
-      <w:proofErr w:type="spellStart"/>
-      <w:r>
-        <w:rPr>
-          <w:lang w:val="en-US"/>
-        </w:rPr>
-        <w:t>down</w:t>
-      </w:r>
-      <w:proofErr w:type="spellEnd"/>
-      <w:r>
-        <w:rPr>
-          <w:lang w:val="en-US"/>
-        </w:rPr>
-        <w:t xml:space="preserve">    </w:t>
+        <w:t xml:space="preserve">FastEthernet0/13       unassigned      YES unset  administratively down down    </w:t>
       </w:r>
     </w:p>
     <w:p>
@@ -4315,21 +2830,7 @@
         <w:rPr>
           <w:lang w:val="en-US"/>
         </w:rPr>
-        <w:t xml:space="preserve">FastEthernet0/14       unassigned      YES unset  administratively down </w:t>
-      </w:r>
-      <w:proofErr w:type="spellStart"/>
-      <w:r>
-        <w:rPr>
-          <w:lang w:val="en-US"/>
-        </w:rPr>
-        <w:t>down</w:t>
-      </w:r>
-      <w:proofErr w:type="spellEnd"/>
-      <w:r>
-        <w:rPr>
-          <w:lang w:val="en-US"/>
-        </w:rPr>
-        <w:t xml:space="preserve">    </w:t>
+        <w:t xml:space="preserve">FastEthernet0/14       unassigned      YES unset  administratively down down    </w:t>
       </w:r>
     </w:p>
     <w:p>
@@ -4343,21 +2844,7 @@
         <w:rPr>
           <w:lang w:val="en-US"/>
         </w:rPr>
-        <w:t xml:space="preserve">FastEthernet0/15       unassigned      YES unset  administratively down </w:t>
-      </w:r>
-      <w:proofErr w:type="spellStart"/>
-      <w:r>
-        <w:rPr>
-          <w:lang w:val="en-US"/>
-        </w:rPr>
-        <w:t>down</w:t>
-      </w:r>
-      <w:proofErr w:type="spellEnd"/>
-      <w:r>
-        <w:rPr>
-          <w:lang w:val="en-US"/>
-        </w:rPr>
-        <w:t xml:space="preserve">    </w:t>
+        <w:t xml:space="preserve">FastEthernet0/15       unassigned      YES unset  administratively down down    </w:t>
       </w:r>
     </w:p>
     <w:p>
@@ -4371,21 +2858,7 @@
         <w:rPr>
           <w:lang w:val="en-US"/>
         </w:rPr>
-        <w:t xml:space="preserve">FastEthernet0/16       unassigned      YES unset  administratively down </w:t>
-      </w:r>
-      <w:proofErr w:type="spellStart"/>
-      <w:r>
-        <w:rPr>
-          <w:lang w:val="en-US"/>
-        </w:rPr>
-        <w:t>down</w:t>
-      </w:r>
-      <w:proofErr w:type="spellEnd"/>
-      <w:r>
-        <w:rPr>
-          <w:lang w:val="en-US"/>
-        </w:rPr>
-        <w:t xml:space="preserve">    </w:t>
+        <w:t xml:space="preserve">FastEthernet0/16       unassigned      YES unset  administratively down down    </w:t>
       </w:r>
     </w:p>
     <w:p>
@@ -4399,21 +2872,7 @@
         <w:rPr>
           <w:lang w:val="en-US"/>
         </w:rPr>
-        <w:t xml:space="preserve">FastEthernet0/17       unassigned      YES unset  administratively down </w:t>
-      </w:r>
-      <w:proofErr w:type="spellStart"/>
-      <w:r>
-        <w:rPr>
-          <w:lang w:val="en-US"/>
-        </w:rPr>
-        <w:t>down</w:t>
-      </w:r>
-      <w:proofErr w:type="spellEnd"/>
-      <w:r>
-        <w:rPr>
-          <w:lang w:val="en-US"/>
-        </w:rPr>
-        <w:t xml:space="preserve">    </w:t>
+        <w:t xml:space="preserve">FastEthernet0/17       unassigned      YES unset  administratively down down    </w:t>
       </w:r>
     </w:p>
     <w:p>
@@ -4427,21 +2886,7 @@
         <w:rPr>
           <w:lang w:val="en-US"/>
         </w:rPr>
-        <w:t xml:space="preserve">FastEthernet0/18       unassigned      YES unset  administratively down </w:t>
-      </w:r>
-      <w:proofErr w:type="spellStart"/>
-      <w:r>
-        <w:rPr>
-          <w:lang w:val="en-US"/>
-        </w:rPr>
-        <w:t>down</w:t>
-      </w:r>
-      <w:proofErr w:type="spellEnd"/>
-      <w:r>
-        <w:rPr>
-          <w:lang w:val="en-US"/>
-        </w:rPr>
-        <w:t xml:space="preserve">    </w:t>
+        <w:t xml:space="preserve">FastEthernet0/18       unassigned      YES unset  administratively down down    </w:t>
       </w:r>
     </w:p>
     <w:p>
@@ -4455,21 +2900,7 @@
         <w:rPr>
           <w:lang w:val="en-US"/>
         </w:rPr>
-        <w:t xml:space="preserve">FastEthernet0/19       unassigned      YES unset  administratively down </w:t>
-      </w:r>
-      <w:proofErr w:type="spellStart"/>
-      <w:r>
-        <w:rPr>
-          <w:lang w:val="en-US"/>
-        </w:rPr>
-        <w:t>down</w:t>
-      </w:r>
-      <w:proofErr w:type="spellEnd"/>
-      <w:r>
-        <w:rPr>
-          <w:lang w:val="en-US"/>
-        </w:rPr>
-        <w:t xml:space="preserve">    </w:t>
+        <w:t xml:space="preserve">FastEthernet0/19       unassigned      YES unset  administratively down down    </w:t>
       </w:r>
     </w:p>
     <w:p>
@@ -4483,21 +2914,7 @@
         <w:rPr>
           <w:lang w:val="en-US"/>
         </w:rPr>
-        <w:t xml:space="preserve">FastEthernet0/20       unassigned      YES unset  administratively down </w:t>
-      </w:r>
-      <w:proofErr w:type="spellStart"/>
-      <w:r>
-        <w:rPr>
-          <w:lang w:val="en-US"/>
-        </w:rPr>
-        <w:t>down</w:t>
-      </w:r>
-      <w:proofErr w:type="spellEnd"/>
-      <w:r>
-        <w:rPr>
-          <w:lang w:val="en-US"/>
-        </w:rPr>
-        <w:t xml:space="preserve">    </w:t>
+        <w:t xml:space="preserve">FastEthernet0/20       unassigned      YES unset  administratively down down    </w:t>
       </w:r>
     </w:p>
     <w:p>
@@ -4511,21 +2928,7 @@
         <w:rPr>
           <w:lang w:val="en-US"/>
         </w:rPr>
-        <w:t xml:space="preserve">FastEthernet0/21       unassigned      YES unset  administratively down </w:t>
-      </w:r>
-      <w:proofErr w:type="spellStart"/>
-      <w:r>
-        <w:rPr>
-          <w:lang w:val="en-US"/>
-        </w:rPr>
-        <w:t>down</w:t>
-      </w:r>
-      <w:proofErr w:type="spellEnd"/>
-      <w:r>
-        <w:rPr>
-          <w:lang w:val="en-US"/>
-        </w:rPr>
-        <w:t xml:space="preserve">    </w:t>
+        <w:t xml:space="preserve">FastEthernet0/21       unassigned      YES unset  administratively down down    </w:t>
       </w:r>
     </w:p>
     <w:p>
@@ -4539,21 +2942,7 @@
         <w:rPr>
           <w:lang w:val="en-US"/>
         </w:rPr>
-        <w:t xml:space="preserve">FastEthernet0/22       unassigned      YES unset  administratively down </w:t>
-      </w:r>
-      <w:proofErr w:type="spellStart"/>
-      <w:r>
-        <w:rPr>
-          <w:lang w:val="en-US"/>
-        </w:rPr>
-        <w:t>down</w:t>
-      </w:r>
-      <w:proofErr w:type="spellEnd"/>
-      <w:r>
-        <w:rPr>
-          <w:lang w:val="en-US"/>
-        </w:rPr>
-        <w:t xml:space="preserve">    </w:t>
+        <w:t xml:space="preserve">FastEthernet0/22       unassigned      YES unset  administratively down down    </w:t>
       </w:r>
     </w:p>
     <w:p>
@@ -4567,21 +2956,7 @@
         <w:rPr>
           <w:lang w:val="en-US"/>
         </w:rPr>
-        <w:t xml:space="preserve">FastEthernet0/23       unassigned      YES unset  administratively down </w:t>
-      </w:r>
-      <w:proofErr w:type="spellStart"/>
-      <w:r>
-        <w:rPr>
-          <w:lang w:val="en-US"/>
-        </w:rPr>
-        <w:t>down</w:t>
-      </w:r>
-      <w:proofErr w:type="spellEnd"/>
-      <w:r>
-        <w:rPr>
-          <w:lang w:val="en-US"/>
-        </w:rPr>
-        <w:t xml:space="preserve">    </w:t>
+        <w:t xml:space="preserve">FastEthernet0/23       unassigned      YES unset  administratively down down    </w:t>
       </w:r>
     </w:p>
     <w:p>
@@ -4601,21 +2976,7 @@
         <w:rPr>
           <w:lang w:val="en-US"/>
         </w:rPr>
-        <w:t xml:space="preserve">up                    </w:t>
-      </w:r>
-      <w:proofErr w:type="spellStart"/>
-      <w:r>
-        <w:rPr>
-          <w:lang w:val="en-US"/>
-        </w:rPr>
-        <w:t>up</w:t>
-      </w:r>
-      <w:proofErr w:type="spellEnd"/>
-      <w:r>
-        <w:rPr>
-          <w:lang w:val="en-US"/>
-        </w:rPr>
-        <w:t xml:space="preserve">          </w:t>
+        <w:t xml:space="preserve">up                    up          </w:t>
       </w:r>
     </w:p>
     <w:p>
@@ -4629,21 +2990,7 @@
         <w:rPr>
           <w:lang w:val="en-US"/>
         </w:rPr>
-        <w:t xml:space="preserve">GigabitEthernet0/1     unassigned      YES unset  administratively down </w:t>
-      </w:r>
-      <w:proofErr w:type="spellStart"/>
-      <w:r>
-        <w:rPr>
-          <w:lang w:val="en-US"/>
-        </w:rPr>
-        <w:t>down</w:t>
-      </w:r>
-      <w:proofErr w:type="spellEnd"/>
-      <w:r>
-        <w:rPr>
-          <w:lang w:val="en-US"/>
-        </w:rPr>
-        <w:t xml:space="preserve">    </w:t>
+        <w:t xml:space="preserve">GigabitEthernet0/1     unassigned      YES unset  administratively down down    </w:t>
       </w:r>
     </w:p>
     <w:p>
@@ -4657,21 +3004,7 @@
         <w:rPr>
           <w:lang w:val="en-US"/>
         </w:rPr>
-        <w:t xml:space="preserve">GigabitEthernet0/2     unassigned      YES unset  administratively down </w:t>
-      </w:r>
-      <w:proofErr w:type="spellStart"/>
-      <w:r>
-        <w:rPr>
-          <w:lang w:val="en-US"/>
-        </w:rPr>
-        <w:t>down</w:t>
-      </w:r>
-      <w:proofErr w:type="spellEnd"/>
-      <w:r>
-        <w:rPr>
-          <w:lang w:val="en-US"/>
-        </w:rPr>
-        <w:t xml:space="preserve">    </w:t>
+        <w:t xml:space="preserve">GigabitEthernet0/2     unassigned      YES unset  administratively down down    </w:t>
       </w:r>
     </w:p>
     <w:p>
@@ -4713,65 +3046,13 @@
         <w:ind w:left="0"/>
       </w:pPr>
       <w:r>
-        <w:t xml:space="preserve">¿Las contraseñas </w:t>
-      </w:r>
-      <w:proofErr w:type="spellStart"/>
-      <w:r>
-        <w:t>configuradas</w:t>
-      </w:r>
-      <w:proofErr w:type="spellEnd"/>
-      <w:r>
-        <w:t xml:space="preserve"> </w:t>
-      </w:r>
-      <w:proofErr w:type="spellStart"/>
-      <w:r>
-        <w:t>previamente</w:t>
-      </w:r>
-      <w:proofErr w:type="spellEnd"/>
-      <w:r>
-        <w:t xml:space="preserve"> con menos de 10 caracteres se vieron afectadas por el comando </w:t>
-      </w:r>
-      <w:proofErr w:type="spellStart"/>
-      <w:r>
-        <w:rPr>
-          <w:b/>
-        </w:rPr>
-        <w:t>security</w:t>
-      </w:r>
-      <w:proofErr w:type="spellEnd"/>
-      <w:r>
-        <w:rPr>
-          <w:b/>
-        </w:rPr>
-        <w:t xml:space="preserve"> </w:t>
-      </w:r>
-      <w:proofErr w:type="spellStart"/>
-      <w:r>
-        <w:rPr>
-          <w:b/>
-        </w:rPr>
-        <w:t>passwords</w:t>
-      </w:r>
-      <w:proofErr w:type="spellEnd"/>
-      <w:r>
-        <w:rPr>
-          <w:b/>
-        </w:rPr>
-        <w:t xml:space="preserve"> min-</w:t>
-      </w:r>
-      <w:proofErr w:type="spellStart"/>
-      <w:r>
-        <w:rPr>
-          <w:b/>
-        </w:rPr>
-        <w:t>length</w:t>
-      </w:r>
-      <w:proofErr w:type="spellEnd"/>
-      <w:r>
-        <w:rPr>
-          <w:b/>
-        </w:rPr>
-        <w:t xml:space="preserve"> 10</w:t>
+        <w:t xml:space="preserve">¿Las contraseñas configuradas previamente con menos de 10 caracteres se vieron afectadas por el comando </w:t>
+      </w:r>
+      <w:r>
+        <w:rPr>
+          <w:b/>
+        </w:rPr>
+        <w:t>security passwords min-length 10</w:t>
       </w:r>
       <w:r>
         <w:t>?</w:t>
@@ -4793,173 +3074,6 @@
       </w:pPr>
       <w:r>
         <w:t>_______________________________________________________________________________________</w:t>
-      </w:r>
-    </w:p>
-    <w:p>
-      <w:pPr>
-        <w:pStyle w:val="BodyTextL25"/>
-        <w:ind w:left="0"/>
-        <w:jc w:val="both"/>
-      </w:pPr>
-      <w:r>
-        <w:rPr>
-          <w:rStyle w:val="AnswerGray"/>
-        </w:rPr>
-        <w:t xml:space="preserve">No. El comando min-length de las contraseñas de seguridad </w:t>
-      </w:r>
-      <w:proofErr w:type="spellStart"/>
-      <w:r>
-        <w:rPr>
-          <w:rStyle w:val="AnswerGray"/>
-        </w:rPr>
-        <w:t>sólo</w:t>
-      </w:r>
-      <w:proofErr w:type="spellEnd"/>
-      <w:r>
-        <w:rPr>
-          <w:rStyle w:val="AnswerGray"/>
-        </w:rPr>
-        <w:t xml:space="preserve"> </w:t>
-      </w:r>
-      <w:proofErr w:type="spellStart"/>
-      <w:r>
-        <w:rPr>
-          <w:rStyle w:val="AnswerGray"/>
-        </w:rPr>
-        <w:t>afecta</w:t>
-      </w:r>
-      <w:proofErr w:type="spellEnd"/>
-      <w:r>
-        <w:rPr>
-          <w:rStyle w:val="AnswerGray"/>
-        </w:rPr>
-        <w:t xml:space="preserve"> a las contraseñas que se </w:t>
-      </w:r>
-      <w:proofErr w:type="spellStart"/>
-      <w:r>
-        <w:rPr>
-          <w:rStyle w:val="AnswerGray"/>
-        </w:rPr>
-        <w:t>ingresaron</w:t>
-      </w:r>
-      <w:proofErr w:type="spellEnd"/>
-      <w:r>
-        <w:rPr>
-          <w:rStyle w:val="AnswerGray"/>
-        </w:rPr>
-        <w:t xml:space="preserve"> luego de </w:t>
-      </w:r>
-      <w:proofErr w:type="spellStart"/>
-      <w:r>
-        <w:rPr>
-          <w:rStyle w:val="AnswerGray"/>
-        </w:rPr>
-        <w:t>haberse</w:t>
-      </w:r>
-      <w:proofErr w:type="spellEnd"/>
-      <w:r>
-        <w:rPr>
-          <w:rStyle w:val="AnswerGray"/>
-        </w:rPr>
-        <w:t xml:space="preserve"> </w:t>
-      </w:r>
-      <w:proofErr w:type="spellStart"/>
-      <w:r>
-        <w:rPr>
-          <w:rStyle w:val="AnswerGray"/>
-        </w:rPr>
-        <w:t>emitido</w:t>
-      </w:r>
-      <w:proofErr w:type="spellEnd"/>
-      <w:r>
-        <w:rPr>
-          <w:rStyle w:val="AnswerGray"/>
-        </w:rPr>
-        <w:t xml:space="preserve"> este comando. Las contraseñas </w:t>
-      </w:r>
-      <w:proofErr w:type="spellStart"/>
-      <w:r>
-        <w:rPr>
-          <w:rStyle w:val="AnswerGray"/>
-        </w:rPr>
-        <w:t>preexistentes</w:t>
-      </w:r>
-      <w:proofErr w:type="spellEnd"/>
-      <w:r>
-        <w:rPr>
-          <w:rStyle w:val="AnswerGray"/>
-        </w:rPr>
-        <w:t xml:space="preserve"> </w:t>
-      </w:r>
-      <w:proofErr w:type="spellStart"/>
-      <w:r>
-        <w:rPr>
-          <w:rStyle w:val="AnswerGray"/>
-        </w:rPr>
-        <w:t>siguen</w:t>
-      </w:r>
-      <w:proofErr w:type="spellEnd"/>
-      <w:r>
-        <w:rPr>
-          <w:rStyle w:val="AnswerGray"/>
-        </w:rPr>
-        <w:t xml:space="preserve"> </w:t>
-      </w:r>
-      <w:proofErr w:type="spellStart"/>
-      <w:r>
-        <w:rPr>
-          <w:rStyle w:val="AnswerGray"/>
-        </w:rPr>
-        <w:t>vigentes</w:t>
-      </w:r>
-      <w:proofErr w:type="spellEnd"/>
-      <w:r>
-        <w:rPr>
-          <w:rStyle w:val="AnswerGray"/>
-        </w:rPr>
-        <w:t xml:space="preserve">. Si se </w:t>
-      </w:r>
-      <w:proofErr w:type="spellStart"/>
-      <w:r>
-        <w:rPr>
-          <w:rStyle w:val="AnswerGray"/>
-        </w:rPr>
-        <w:t>modifican</w:t>
-      </w:r>
-      <w:proofErr w:type="spellEnd"/>
-      <w:r>
-        <w:rPr>
-          <w:rStyle w:val="AnswerGray"/>
-        </w:rPr>
-        <w:t xml:space="preserve">, deben ser de al </w:t>
-      </w:r>
-      <w:proofErr w:type="spellStart"/>
-      <w:r>
-        <w:rPr>
-          <w:rStyle w:val="AnswerGray"/>
-        </w:rPr>
-        <w:t>menos</w:t>
-      </w:r>
-      <w:proofErr w:type="spellEnd"/>
-      <w:r>
-        <w:rPr>
-          <w:rStyle w:val="AnswerGray"/>
-        </w:rPr>
-        <w:t xml:space="preserve"> 10 </w:t>
-      </w:r>
-      <w:proofErr w:type="spellStart"/>
-      <w:r>
-        <w:rPr>
-          <w:rStyle w:val="AnswerGray"/>
-        </w:rPr>
-        <w:t>caracteres</w:t>
-      </w:r>
-      <w:proofErr w:type="spellEnd"/>
-      <w:r>
-        <w:rPr>
-          <w:rStyle w:val="AnswerGray"/>
-        </w:rPr>
-        <w:t>.</w:t>
       </w:r>
     </w:p>
     <w:sectPr>
@@ -6745,7 +4859,6 @@
     <w:lvl w:ilvl="0">
       <w:start w:val="1"/>
       <w:numFmt w:val="decimal"/>
-      <w:pStyle w:val="AnswerGray"/>
       <w:lvlText w:val="Parte %1:"/>
       <w:lvlJc w:val="left"/>
       <w:pPr>
@@ -6761,7 +4874,6 @@
     <w:lvl w:ilvl="1">
       <w:start w:val="1"/>
       <w:numFmt w:val="decimal"/>
-      <w:pStyle w:val="Tablaconcuadrcula"/>
       <w:lvlText w:val="Paso %2:"/>
       <w:lvlJc w:val="left"/>
       <w:pPr>

--- a/Calendario2022/Ejercicios/ssh/11_ConfiguracionSeguridad.docx
+++ b/Calendario2022/Ejercicios/ssh/11_ConfiguracionSeguridad.docx
@@ -172,7 +172,7 @@
                                     </pic:cNvPicPr>
                                   </pic:nvPicPr>
                                   <pic:blipFill>
-                                    <a:blip r:embed="rId6">
+                                    <a:blip r:embed="rId5">
                                       <a:extLst>
                                         <a:ext uri="{28A0092B-C50C-407E-A947-70E740481C1C}">
                                           <a14:useLocalDpi xmlns:a14="http://schemas.microsoft.com/office/drawing/2010/main" val="0"/>
@@ -422,7 +422,7 @@
                                             </pic:cNvPicPr>
                                           </pic:nvPicPr>
                                           <pic:blipFill>
-                                            <a:blip r:embed="rId7">
+                                            <a:blip r:embed="rId6">
                                               <a:extLst>
                                                 <a:ext uri="{28A0092B-C50C-407E-A947-70E740481C1C}">
                                                   <a14:useLocalDpi xmlns:a14="http://schemas.microsoft.com/office/drawing/2010/main" val="0"/>
@@ -619,7 +619,7 @@
                                       </pic:cNvPicPr>
                                     </pic:nvPicPr>
                                     <pic:blipFill>
-                                      <a:blip r:embed="rId8">
+                                      <a:blip r:embed="rId6">
                                         <a:extLst>
                                           <a:ext uri="{28A0092B-C50C-407E-A947-70E740481C1C}">
                                             <a14:useLocalDpi xmlns:a14="http://schemas.microsoft.com/office/drawing/2010/main" val="0"/>
@@ -1827,59 +1827,28 @@
     </w:p>
     <w:p>
       <w:pPr>
-        <w:pStyle w:val="SubStepNum"/>
-        <w:rPr>
-          <w:b/>
-        </w:rPr>
-      </w:pPr>
-      <w:r>
-        <w:t>Para impedir intentos de inicio de sesión por fuerza bruta, configure el switch para que bloquee el acceso al inicio de sesión durante 30 segundos en caso de que haya 2 intentos fallidos en un plazo de 120</w:t>
-      </w:r>
-      <w:r>
-        <w:t> </w:t>
-      </w:r>
-      <w:r>
-        <w:t>segundos. Este temporizador está configurado en un valor especialmente bajo para esta actividad de laboratorio.</w:t>
-      </w:r>
-    </w:p>
-    <w:p>
-      <w:pPr>
         <w:pStyle w:val="CMD"/>
-        <w:rPr>
-          <w:b/>
-          <w:lang w:val="en-US"/>
-        </w:rPr>
-      </w:pPr>
-      <w:r>
-        <w:rPr>
-          <w:lang w:val="en-US"/>
-        </w:rPr>
-        <w:t xml:space="preserve">S1(config)# </w:t>
-      </w:r>
-      <w:r>
-        <w:rPr>
-          <w:b/>
-          <w:lang w:val="en-US"/>
-        </w:rPr>
-        <w:t>login block-for 30 attempts 2 within 120</w:t>
-      </w:r>
+      </w:pPr>
     </w:p>
     <w:p>
       <w:pPr>
         <w:pStyle w:val="CMD"/>
-        <w:rPr>
-          <w:b/>
-        </w:rPr>
-      </w:pPr>
-      <w:r>
-        <w:t xml:space="preserve">S1(config)# </w:t>
-      </w:r>
-      <w:r>
-        <w:rPr>
-          <w:b/>
-        </w:rPr>
-        <w:t>end</w:t>
-      </w:r>
+      </w:pPr>
+    </w:p>
+    <w:p>
+      <w:pPr>
+        <w:pStyle w:val="CMD"/>
+      </w:pPr>
+    </w:p>
+    <w:p>
+      <w:pPr>
+        <w:pStyle w:val="CMD"/>
+      </w:pPr>
+    </w:p>
+    <w:p>
+      <w:pPr>
+        <w:pStyle w:val="CMD"/>
+      </w:pPr>
     </w:p>
     <w:p>
       <w:pPr>
@@ -3043,7 +3012,7 @@
     <w:p>
       <w:pPr>
         <w:pStyle w:val="BodyTextL25"/>
-        <w:ind w:left="0"/>
+        <w:ind w:left="708"/>
       </w:pPr>
       <w:r>
         <w:t xml:space="preserve">¿Las contraseñas configuradas previamente con menos de 10 caracteres se vieron afectadas por el comando </w:t>
@@ -3061,7 +3030,7 @@
     <w:p>
       <w:pPr>
         <w:pStyle w:val="BodyTextL25"/>
-        <w:ind w:left="0"/>
+        <w:ind w:left="708"/>
       </w:pPr>
       <w:r>
         <w:t>_______________________________________________________________________________________</w:t>
@@ -3070,7 +3039,7 @@
     <w:p>
       <w:pPr>
         <w:pStyle w:val="BodyTextL25"/>
-        <w:ind w:left="0"/>
+        <w:ind w:left="708"/>
       </w:pPr>
       <w:r>
         <w:t>_______________________________________________________________________________________</w:t>
